--- a/TESIS.docx
+++ b/TESIS.docx
@@ -3085,8 +3085,6 @@
           <w:lang w:val="es-US"/>
         </w:rPr>
       </w:pPr>
-      <w:bookmarkStart w:id="0" w:name="_GoBack"/>
-      <w:bookmarkEnd w:id="0"/>
     </w:p>
     <w:p>
       <w:pPr>
@@ -3133,7 +3131,7 @@
           <w:b/>
           <w:lang w:val="es-US"/>
         </w:rPr>
-        <w:t>1.1 PLANTEAMIENTO  DEL PROBLEMA:</w:t>
+        <w:t>1.1 PLANTEAMIENTO  DEL PROBLEMA</w:t>
       </w:r>
     </w:p>
     <w:p>
@@ -3171,7 +3169,6 @@
         <w:ind w:right="1134"/>
         <w:rPr>
           <w:rFonts w:ascii="Arial" w:hAnsi="Arial" w:cs="Arial"/>
-          <w:b/>
           <w:lang w:val="es-US"/>
         </w:rPr>
       </w:pPr>
@@ -3201,14 +3198,7 @@
           <w:rFonts w:ascii="Arial" w:hAnsi="Arial" w:cs="Arial"/>
           <w:lang w:val="es-US"/>
         </w:rPr>
-        <w:t xml:space="preserve"> </w:t>
-      </w:r>
-      <w:r>
-        <w:rPr>
-          <w:rFonts w:ascii="Arial" w:hAnsi="Arial" w:cs="Arial"/>
-          <w:lang w:val="es-US"/>
-        </w:rPr>
-        <w:t>en la mente del candidato</w:t>
+        <w:t xml:space="preserve"> en la mente del candidato</w:t>
       </w:r>
       <w:r>
         <w:rPr>
@@ -3263,6 +3253,363 @@
     </w:p>
     <w:p>
       <w:pPr>
+        <w:tabs>
+          <w:tab w:val="clear" w:pos="8640"/>
+        </w:tabs>
+        <w:spacing w:line="360" w:lineRule="auto"/>
+        <w:ind w:right="1134"/>
+        <w:rPr>
+          <w:rFonts w:ascii="Arial" w:hAnsi="Arial" w:cs="Arial"/>
+          <w:lang w:val="es-US"/>
+        </w:rPr>
+      </w:pPr>
+    </w:p>
+    <w:p>
+      <w:pPr>
+        <w:tabs>
+          <w:tab w:val="clear" w:pos="8640"/>
+        </w:tabs>
+        <w:spacing w:line="360" w:lineRule="auto"/>
+        <w:ind w:right="1134"/>
+        <w:rPr>
+          <w:rFonts w:ascii="Arial" w:hAnsi="Arial" w:cs="Arial"/>
+          <w:lang w:val="es-US"/>
+        </w:rPr>
+      </w:pPr>
+    </w:p>
+    <w:p>
+      <w:pPr>
+        <w:tabs>
+          <w:tab w:val="clear" w:pos="8640"/>
+        </w:tabs>
+        <w:spacing w:line="360" w:lineRule="auto"/>
+        <w:ind w:right="1134"/>
+        <w:rPr>
+          <w:rFonts w:ascii="Arial" w:hAnsi="Arial" w:cs="Arial"/>
+          <w:b/>
+          <w:lang w:val="es-US"/>
+        </w:rPr>
+      </w:pPr>
+      <w:r>
+        <w:rPr>
+          <w:rFonts w:ascii="Arial" w:hAnsi="Arial" w:cs="Arial"/>
+          <w:b/>
+          <w:lang w:val="es-US"/>
+        </w:rPr>
+        <w:t>1.2 OBJETIVOS</w:t>
+      </w:r>
+    </w:p>
+    <w:p>
+      <w:pPr>
+        <w:tabs>
+          <w:tab w:val="clear" w:pos="8640"/>
+        </w:tabs>
+        <w:spacing w:line="360" w:lineRule="auto"/>
+        <w:ind w:right="1134"/>
+        <w:rPr>
+          <w:rFonts w:ascii="Arial" w:hAnsi="Arial" w:cs="Arial"/>
+          <w:b/>
+          <w:lang w:val="es-US"/>
+        </w:rPr>
+      </w:pPr>
+    </w:p>
+    <w:p>
+      <w:pPr>
+        <w:tabs>
+          <w:tab w:val="clear" w:pos="8640"/>
+        </w:tabs>
+        <w:spacing w:line="360" w:lineRule="auto"/>
+        <w:ind w:right="1134"/>
+        <w:rPr>
+          <w:rFonts w:ascii="Arial" w:hAnsi="Arial" w:cs="Arial"/>
+          <w:b/>
+          <w:lang w:val="es-US"/>
+        </w:rPr>
+      </w:pPr>
+    </w:p>
+    <w:p>
+      <w:pPr>
+        <w:tabs>
+          <w:tab w:val="clear" w:pos="8640"/>
+        </w:tabs>
+        <w:spacing w:line="360" w:lineRule="auto"/>
+        <w:ind w:right="1134"/>
+        <w:rPr>
+          <w:rFonts w:ascii="Arial" w:hAnsi="Arial" w:cs="Arial"/>
+          <w:b/>
+          <w:lang w:val="es-US"/>
+        </w:rPr>
+      </w:pPr>
+      <w:r>
+        <w:rPr>
+          <w:rFonts w:ascii="Arial" w:hAnsi="Arial" w:cs="Arial"/>
+          <w:b/>
+          <w:lang w:val="es-US"/>
+        </w:rPr>
+        <w:t>1.2.1 OBJETIVO  GENERAL</w:t>
+      </w:r>
+    </w:p>
+    <w:p>
+      <w:pPr>
+        <w:tabs>
+          <w:tab w:val="clear" w:pos="8640"/>
+        </w:tabs>
+        <w:spacing w:line="360" w:lineRule="auto"/>
+        <w:ind w:right="1134"/>
+        <w:rPr>
+          <w:rFonts w:ascii="Arial" w:hAnsi="Arial" w:cs="Arial"/>
+          <w:b/>
+        </w:rPr>
+      </w:pPr>
+    </w:p>
+    <w:p>
+      <w:pPr>
+        <w:tabs>
+          <w:tab w:val="clear" w:pos="8640"/>
+        </w:tabs>
+        <w:spacing w:line="360" w:lineRule="auto"/>
+        <w:ind w:right="1134"/>
+        <w:rPr>
+          <w:rFonts w:ascii="Arial" w:hAnsi="Arial" w:cs="Arial"/>
+          <w:lang w:val="es-US"/>
+        </w:rPr>
+      </w:pPr>
+      <w:r>
+        <w:rPr>
+          <w:rFonts w:ascii="Arial" w:hAnsi="Arial" w:cs="Arial"/>
+          <w:lang w:val="es-US"/>
+        </w:rPr>
+        <w:t>Desarrollar un videojuego para perfilar un aspirante al programa de ingeniería multimedia en las áreas acordes a la carrera por medio de los resultados obtenidos del mismo.</w:t>
+      </w:r>
+    </w:p>
+    <w:p>
+      <w:pPr>
+        <w:tabs>
+          <w:tab w:val="clear" w:pos="8640"/>
+        </w:tabs>
+        <w:spacing w:line="360" w:lineRule="auto"/>
+        <w:ind w:right="1134"/>
+        <w:rPr>
+          <w:rFonts w:ascii="Arial" w:hAnsi="Arial" w:cs="Arial"/>
+          <w:lang w:val="es-US"/>
+        </w:rPr>
+      </w:pPr>
+    </w:p>
+    <w:p>
+      <w:pPr>
+        <w:tabs>
+          <w:tab w:val="clear" w:pos="8640"/>
+        </w:tabs>
+        <w:spacing w:line="360" w:lineRule="auto"/>
+        <w:ind w:right="1134"/>
+        <w:rPr>
+          <w:rFonts w:ascii="Arial" w:hAnsi="Arial" w:cs="Arial"/>
+          <w:lang w:val="es-US"/>
+        </w:rPr>
+      </w:pPr>
+    </w:p>
+    <w:p>
+      <w:pPr>
+        <w:tabs>
+          <w:tab w:val="clear" w:pos="8640"/>
+        </w:tabs>
+        <w:spacing w:line="360" w:lineRule="auto"/>
+        <w:ind w:right="1134"/>
+        <w:rPr>
+          <w:rFonts w:ascii="Arial" w:hAnsi="Arial" w:cs="Arial"/>
+          <w:b/>
+          <w:lang w:val="es-US"/>
+        </w:rPr>
+      </w:pPr>
+      <w:r>
+        <w:rPr>
+          <w:rFonts w:ascii="Arial" w:hAnsi="Arial" w:cs="Arial"/>
+          <w:b/>
+          <w:lang w:val="es-US"/>
+        </w:rPr>
+        <w:t>1.2.2 OBJETIVOS ESPECÍFICOS</w:t>
+      </w:r>
+    </w:p>
+    <w:p>
+      <w:pPr>
+        <w:tabs>
+          <w:tab w:val="clear" w:pos="8640"/>
+        </w:tabs>
+        <w:spacing w:line="360" w:lineRule="auto"/>
+        <w:ind w:right="1134"/>
+        <w:rPr>
+          <w:rFonts w:ascii="Arial" w:hAnsi="Arial" w:cs="Arial"/>
+          <w:b/>
+          <w:lang w:val="es-US"/>
+        </w:rPr>
+      </w:pPr>
+    </w:p>
+    <w:p>
+      <w:pPr>
+        <w:pStyle w:val="Prrafodelista"/>
+        <w:numPr>
+          <w:ilvl w:val="0"/>
+          <w:numId w:val="12"/>
+        </w:numPr>
+        <w:spacing w:line="360" w:lineRule="auto"/>
+        <w:ind w:right="1134"/>
+        <w:jc w:val="both"/>
+        <w:rPr>
+          <w:rFonts w:ascii="Arial" w:hAnsi="Arial" w:cs="Arial"/>
+          <w:lang w:val="es-US"/>
+        </w:rPr>
+      </w:pPr>
+      <w:r>
+        <w:rPr>
+          <w:rFonts w:ascii="Arial" w:hAnsi="Arial" w:cs="Arial"/>
+          <w:lang w:val="es-US"/>
+        </w:rPr>
+        <w:t>Investigar métodos de evaluación de aptitudes humanas, de diseño de videojuegos y determinar los que sean más aptos entre sí.</w:t>
+      </w:r>
+    </w:p>
+    <w:p>
+      <w:pPr>
+        <w:pStyle w:val="Prrafodelista"/>
+        <w:spacing w:line="360" w:lineRule="auto"/>
+        <w:ind w:right="1134"/>
+        <w:rPr>
+          <w:rFonts w:ascii="Arial" w:hAnsi="Arial" w:cs="Arial"/>
+          <w:lang w:val="es-US"/>
+        </w:rPr>
+      </w:pPr>
+    </w:p>
+    <w:p>
+      <w:pPr>
+        <w:pStyle w:val="Prrafodelista"/>
+        <w:numPr>
+          <w:ilvl w:val="0"/>
+          <w:numId w:val="12"/>
+        </w:numPr>
+        <w:spacing w:line="360" w:lineRule="auto"/>
+        <w:ind w:right="1134"/>
+        <w:jc w:val="both"/>
+        <w:rPr>
+          <w:rFonts w:ascii="Arial" w:hAnsi="Arial" w:cs="Arial"/>
+          <w:lang w:val="es-US"/>
+        </w:rPr>
+      </w:pPr>
+      <w:r>
+        <w:rPr>
+          <w:rFonts w:ascii="Arial" w:hAnsi="Arial" w:cs="Arial"/>
+          <w:lang w:val="es-US"/>
+        </w:rPr>
+        <w:t>Diseñar y esquematizar un temario de contenido acorde con los métodos de evaluación de aptitudes, de manera tal que se complementen y se acoplen correctamente a los objetivos del juego.</w:t>
+      </w:r>
+    </w:p>
+    <w:p>
+      <w:pPr>
+        <w:pStyle w:val="Prrafodelista"/>
+        <w:rPr>
+          <w:rFonts w:ascii="Arial" w:hAnsi="Arial" w:cs="Arial"/>
+          <w:lang w:val="es-US"/>
+        </w:rPr>
+      </w:pPr>
+    </w:p>
+    <w:p>
+      <w:pPr>
+        <w:pStyle w:val="Prrafodelista"/>
+        <w:numPr>
+          <w:ilvl w:val="0"/>
+          <w:numId w:val="12"/>
+        </w:numPr>
+        <w:spacing w:line="360" w:lineRule="auto"/>
+        <w:ind w:right="1134"/>
+        <w:jc w:val="both"/>
+        <w:rPr>
+          <w:rFonts w:ascii="Arial" w:hAnsi="Arial" w:cs="Arial"/>
+          <w:lang w:val="es-US"/>
+        </w:rPr>
+      </w:pPr>
+      <w:r>
+        <w:rPr>
+          <w:rFonts w:ascii="Arial" w:hAnsi="Arial" w:cs="Arial"/>
+          <w:lang w:val="es-US"/>
+        </w:rPr>
+        <w:t>Implementar un videojuego en versión beta para computador que permita evaluar las aptitudes del usuario.</w:t>
+      </w:r>
+    </w:p>
+    <w:p>
+      <w:pPr>
+        <w:pStyle w:val="Prrafodelista"/>
+        <w:rPr>
+          <w:rFonts w:ascii="Arial" w:hAnsi="Arial" w:cs="Arial"/>
+          <w:lang w:val="es-US"/>
+        </w:rPr>
+      </w:pPr>
+    </w:p>
+    <w:p>
+      <w:pPr>
+        <w:pStyle w:val="Prrafodelista"/>
+        <w:numPr>
+          <w:ilvl w:val="0"/>
+          <w:numId w:val="12"/>
+        </w:numPr>
+        <w:spacing w:line="360" w:lineRule="auto"/>
+        <w:ind w:right="1134"/>
+        <w:jc w:val="both"/>
+        <w:rPr>
+          <w:rFonts w:ascii="Arial" w:hAnsi="Arial" w:cs="Arial"/>
+          <w:lang w:val="es-US"/>
+        </w:rPr>
+      </w:pPr>
+      <w:r>
+        <w:rPr>
+          <w:rFonts w:ascii="Arial" w:hAnsi="Arial" w:cs="Arial"/>
+          <w:lang w:val="es-US"/>
+        </w:rPr>
+        <w:t xml:space="preserve">Validar el videojuego con pruebas en muestras de la población de aspirantes o estudiantes. </w:t>
+      </w:r>
+    </w:p>
+    <w:p>
+      <w:pPr>
+        <w:pStyle w:val="Ttulo2"/>
+        <w:spacing w:after="0"/>
+        <w:ind w:right="1134"/>
+        <w:rPr>
+          <w:rFonts w:ascii="Arial" w:hAnsi="Arial" w:cs="Arial"/>
+          <w:sz w:val="24"/>
+          <w:szCs w:val="24"/>
+          <w:lang w:val="es-US"/>
+        </w:rPr>
+      </w:pPr>
+      <w:r>
+        <w:rPr>
+          <w:rFonts w:ascii="Arial" w:hAnsi="Arial" w:cs="Arial"/>
+          <w:sz w:val="24"/>
+          <w:szCs w:val="24"/>
+          <w:lang w:val="es-US"/>
+        </w:rPr>
+        <w:lastRenderedPageBreak/>
+        <w:t>Capítulo 2</w:t>
+      </w:r>
+    </w:p>
+    <w:p>
+      <w:pPr>
+        <w:pStyle w:val="Ttulo3"/>
+        <w:spacing w:before="0" w:after="0"/>
+        <w:ind w:right="1134"/>
+        <w:rPr>
+          <w:rFonts w:ascii="Arial" w:hAnsi="Arial" w:cs="Arial"/>
+          <w:b/>
+          <w:lang w:val="es-US"/>
+        </w:rPr>
+      </w:pPr>
+      <w:r>
+        <w:rPr>
+          <w:rFonts w:ascii="Arial" w:hAnsi="Arial" w:cs="Arial"/>
+          <w:b/>
+          <w:lang w:val="es-US"/>
+        </w:rPr>
+        <w:t>MÉTODOS de evaluación de aptitudes humanas</w:t>
+      </w:r>
+    </w:p>
+    <w:p>
+      <w:pPr>
         <w:pStyle w:val="Textoindependiente"/>
         <w:rPr>
           <w:lang w:val="es-US"/>
@@ -3271,104 +3618,1123 @@
     </w:p>
     <w:p>
       <w:pPr>
-        <w:pStyle w:val="Textoindependiente"/>
-        <w:rPr>
-          <w:lang w:val="es-US"/>
-        </w:rPr>
-      </w:pPr>
-    </w:p>
-    <w:p>
-      <w:pPr>
-        <w:pStyle w:val="Textoindependiente"/>
-        <w:rPr>
-          <w:lang w:val="es-US"/>
-        </w:rPr>
-      </w:pPr>
-    </w:p>
-    <w:p>
-      <w:pPr>
-        <w:pStyle w:val="Textoindependiente"/>
-        <w:rPr>
-          <w:lang w:val="es-US"/>
-        </w:rPr>
-      </w:pPr>
-    </w:p>
-    <w:p>
-      <w:pPr>
-        <w:pStyle w:val="Textoindependiente"/>
-        <w:rPr>
-          <w:lang w:val="es-US"/>
-        </w:rPr>
-      </w:pPr>
-    </w:p>
-    <w:p>
-      <w:pPr>
-        <w:pStyle w:val="Textoindependiente"/>
-        <w:rPr>
-          <w:lang w:val="es-US"/>
-        </w:rPr>
-      </w:pPr>
-    </w:p>
-    <w:p>
-      <w:pPr>
-        <w:pStyle w:val="Textoindependiente"/>
-        <w:rPr>
-          <w:lang w:val="es-US"/>
-        </w:rPr>
-      </w:pPr>
-    </w:p>
-    <w:p>
-      <w:pPr>
-        <w:pStyle w:val="Textoindependiente"/>
-        <w:rPr>
-          <w:lang w:val="es-US"/>
-        </w:rPr>
-      </w:pPr>
-    </w:p>
-    <w:p>
-      <w:pPr>
-        <w:pStyle w:val="Textoindependiente"/>
-        <w:rPr>
-          <w:lang w:val="es-US"/>
-        </w:rPr>
-      </w:pPr>
-    </w:p>
-    <w:p>
-      <w:pPr>
-        <w:pStyle w:val="Textoindependiente"/>
-        <w:rPr>
-          <w:lang w:val="es-US"/>
-        </w:rPr>
-      </w:pPr>
-    </w:p>
-    <w:p>
-      <w:pPr>
-        <w:pStyle w:val="Textoindependiente"/>
-        <w:rPr>
-          <w:lang w:val="es-US"/>
-        </w:rPr>
-      </w:pPr>
-    </w:p>
-    <w:p>
-      <w:pPr>
-        <w:pStyle w:val="Textoindependiente"/>
-        <w:rPr>
-          <w:lang w:val="es-US"/>
-        </w:rPr>
-      </w:pPr>
-    </w:p>
-    <w:p>
-      <w:pPr>
-        <w:pStyle w:val="Textoindependiente"/>
-        <w:rPr>
-          <w:lang w:val="es-US"/>
-        </w:rPr>
-      </w:pPr>
-    </w:p>
-    <w:p>
-      <w:pPr>
-        <w:pStyle w:val="Textoindependiente"/>
-        <w:rPr>
+        <w:spacing w:line="360" w:lineRule="auto"/>
+        <w:ind w:right="1134"/>
+        <w:rPr>
+          <w:rFonts w:ascii="Arial" w:hAnsi="Arial" w:cs="Arial"/>
+          <w:lang w:val="es-US"/>
+        </w:rPr>
+      </w:pPr>
+    </w:p>
+    <w:p>
+      <w:pPr>
+        <w:spacing w:line="360" w:lineRule="auto"/>
+        <w:ind w:right="1134"/>
+        <w:rPr>
+          <w:rFonts w:ascii="Arial" w:hAnsi="Arial" w:cs="Arial"/>
+          <w:lang w:val="es-US"/>
+        </w:rPr>
+      </w:pPr>
+      <w:r>
+        <w:rPr>
+          <w:rFonts w:ascii="Arial" w:hAnsi="Arial" w:cs="Arial"/>
+          <w:lang w:val="es-US"/>
+        </w:rPr>
+        <w:t xml:space="preserve">Para determinar qué tan </w:t>
+      </w:r>
+      <w:r>
+        <w:rPr>
+          <w:rFonts w:ascii="Arial" w:hAnsi="Arial" w:cs="Arial"/>
+          <w:lang w:val="es-US"/>
+        </w:rPr>
+        <w:t>eficaz puede llegar a ser un ser humano en una actividad específica, se debe poder medir las aptitudes que presenta el individuo en los diversos campos teóricos y prácticos en que se constituye la actividad.  Por eso existen mecanismos de evaluación que difieren según sea su campo teórico y práctico. Se puede evidenciar esto en las áreas comunes que se enseñan en los colegios. Matemática, lenguaje, educación física, ciencias naturales, sociales, etc. Todas las anteriores son campos teóricos o prácticos que se enseñan  a los seres humanos y así mismo llegan a ser parte de las aptitudes del individuo según sea su experiencia en cada campo.</w:t>
+      </w:r>
+    </w:p>
+    <w:p>
+      <w:pPr>
+        <w:spacing w:line="360" w:lineRule="auto"/>
+        <w:ind w:right="1134"/>
+        <w:rPr>
+          <w:rFonts w:ascii="Arial" w:hAnsi="Arial" w:cs="Arial"/>
+          <w:lang w:val="es-US"/>
+        </w:rPr>
+      </w:pPr>
+    </w:p>
+    <w:p>
+      <w:pPr>
+        <w:spacing w:line="360" w:lineRule="auto"/>
+        <w:ind w:right="1134"/>
+        <w:rPr>
+          <w:rFonts w:ascii="Arial" w:hAnsi="Arial" w:cs="Arial"/>
+          <w:lang w:val="es-US"/>
+        </w:rPr>
+      </w:pPr>
+      <w:r>
+        <w:rPr>
+          <w:rFonts w:ascii="Arial" w:hAnsi="Arial" w:cs="Arial"/>
+          <w:lang w:val="es-US"/>
+        </w:rPr>
+        <w:t xml:space="preserve">//Averiguar de </w:t>
+      </w:r>
+      <w:proofErr w:type="spellStart"/>
+      <w:r>
+        <w:rPr>
+          <w:rFonts w:ascii="Arial" w:hAnsi="Arial" w:cs="Arial"/>
+          <w:lang w:val="es-US"/>
+        </w:rPr>
+        <w:t>que</w:t>
+      </w:r>
+      <w:proofErr w:type="spellEnd"/>
+      <w:r>
+        <w:rPr>
+          <w:rFonts w:ascii="Arial" w:hAnsi="Arial" w:cs="Arial"/>
+          <w:lang w:val="es-US"/>
+        </w:rPr>
+        <w:t xml:space="preserve"> depende, o  como se define cuando el cerebro tiende a alguna aptitud en especifica. Por ejemplo. Puede que se le enseñe toda la matemática a un estudiante y que este le preste atención al profe, pero simplemente no le entra. O bien puede que la persona no sepa nada de matemática pero al presentársele un problema lo puede resolver por cuenta propia</w:t>
+      </w:r>
+      <w:proofErr w:type="gramStart"/>
+      <w:r>
+        <w:rPr>
+          <w:rFonts w:ascii="Arial" w:hAnsi="Arial" w:cs="Arial"/>
+          <w:lang w:val="es-US"/>
+        </w:rPr>
+        <w:t>./</w:t>
+      </w:r>
+      <w:proofErr w:type="gramEnd"/>
+    </w:p>
+    <w:p>
+      <w:pPr>
+        <w:spacing w:line="360" w:lineRule="auto"/>
+        <w:ind w:right="1134"/>
+        <w:rPr>
+          <w:rFonts w:ascii="Arial" w:hAnsi="Arial" w:cs="Arial"/>
+          <w:lang w:val="es-US"/>
+        </w:rPr>
+      </w:pPr>
+    </w:p>
+    <w:p>
+      <w:pPr>
+        <w:spacing w:line="360" w:lineRule="auto"/>
+        <w:ind w:right="1134"/>
+        <w:rPr>
+          <w:rFonts w:ascii="Arial" w:hAnsi="Arial" w:cs="Arial"/>
+          <w:lang w:val="es-US"/>
+        </w:rPr>
+      </w:pPr>
+    </w:p>
+    <w:p>
+      <w:pPr>
+        <w:spacing w:line="360" w:lineRule="auto"/>
+        <w:ind w:right="1134"/>
+        <w:rPr>
+          <w:rFonts w:ascii="Arial" w:hAnsi="Arial" w:cs="Arial"/>
+          <w:lang w:val="es-US"/>
+        </w:rPr>
+      </w:pPr>
+    </w:p>
+    <w:p>
+      <w:pPr>
+        <w:spacing w:line="360" w:lineRule="auto"/>
+        <w:ind w:right="1134"/>
+        <w:rPr>
+          <w:rFonts w:ascii="Arial" w:hAnsi="Arial" w:cs="Arial"/>
+          <w:lang w:val="es-US"/>
+        </w:rPr>
+      </w:pPr>
+    </w:p>
+    <w:p>
+      <w:pPr>
+        <w:spacing w:line="360" w:lineRule="auto"/>
+        <w:ind w:right="1134"/>
+        <w:rPr>
+          <w:rFonts w:ascii="Arial" w:hAnsi="Arial" w:cs="Arial"/>
+          <w:lang w:val="es-US"/>
+        </w:rPr>
+      </w:pPr>
+    </w:p>
+    <w:p>
+      <w:pPr>
+        <w:spacing w:line="360" w:lineRule="auto"/>
+        <w:ind w:right="1134"/>
+        <w:rPr>
+          <w:rFonts w:ascii="Arial" w:hAnsi="Arial" w:cs="Arial"/>
+          <w:lang w:val="es-US"/>
+        </w:rPr>
+      </w:pPr>
+    </w:p>
+    <w:p>
+      <w:pPr>
+        <w:spacing w:line="360" w:lineRule="auto"/>
+        <w:ind w:right="1134"/>
+        <w:rPr>
+          <w:rFonts w:ascii="Arial" w:hAnsi="Arial" w:cs="Arial"/>
+          <w:lang w:val="es-US"/>
+        </w:rPr>
+      </w:pPr>
+    </w:p>
+    <w:p>
+      <w:pPr>
+        <w:spacing w:line="360" w:lineRule="auto"/>
+        <w:ind w:right="1134"/>
+        <w:rPr>
+          <w:rFonts w:ascii="Arial" w:hAnsi="Arial" w:cs="Arial"/>
+          <w:lang w:val="es-US"/>
+        </w:rPr>
+      </w:pPr>
+    </w:p>
+    <w:p>
+      <w:pPr>
+        <w:spacing w:line="360" w:lineRule="auto"/>
+        <w:ind w:right="1134"/>
+        <w:rPr>
+          <w:rFonts w:ascii="Arial" w:hAnsi="Arial" w:cs="Arial"/>
+          <w:lang w:val="es-US"/>
+        </w:rPr>
+      </w:pPr>
+    </w:p>
+    <w:p>
+      <w:pPr>
+        <w:spacing w:line="360" w:lineRule="auto"/>
+        <w:ind w:right="1134"/>
+        <w:rPr>
+          <w:rFonts w:ascii="Arial" w:hAnsi="Arial" w:cs="Arial"/>
+          <w:lang w:val="es-US"/>
+        </w:rPr>
+      </w:pPr>
+    </w:p>
+    <w:p>
+      <w:pPr>
+        <w:spacing w:line="360" w:lineRule="auto"/>
+        <w:ind w:right="1134"/>
+        <w:rPr>
+          <w:rFonts w:ascii="Arial" w:hAnsi="Arial" w:cs="Arial"/>
+          <w:b/>
+          <w:lang w:val="es-US"/>
+        </w:rPr>
+      </w:pPr>
+      <w:r>
+        <w:rPr>
+          <w:rFonts w:ascii="Arial" w:hAnsi="Arial" w:cs="Arial"/>
+          <w:b/>
+          <w:lang w:val="es-US"/>
+        </w:rPr>
+        <w:lastRenderedPageBreak/>
+        <w:t>2.1</w:t>
+      </w:r>
+      <w:r>
+        <w:rPr>
+          <w:rFonts w:ascii="Arial" w:hAnsi="Arial" w:cs="Arial"/>
+          <w:b/>
+          <w:lang w:val="es-US"/>
+        </w:rPr>
+        <w:t xml:space="preserve"> PRUEBAS  DE APTITUDES</w:t>
+      </w:r>
+    </w:p>
+    <w:p>
+      <w:pPr>
+        <w:spacing w:line="360" w:lineRule="auto"/>
+        <w:ind w:right="1134"/>
+        <w:rPr>
+          <w:rFonts w:ascii="Arial" w:hAnsi="Arial" w:cs="Arial"/>
+          <w:b/>
+          <w:lang w:val="es-US"/>
+        </w:rPr>
+      </w:pPr>
+    </w:p>
+    <w:p>
+      <w:pPr>
+        <w:spacing w:line="360" w:lineRule="auto"/>
+        <w:ind w:right="1134"/>
+        <w:rPr>
+          <w:rFonts w:ascii="Arial" w:hAnsi="Arial" w:cs="Arial"/>
+          <w:b/>
+          <w:lang w:val="es-US"/>
+        </w:rPr>
+      </w:pPr>
+    </w:p>
+    <w:p>
+      <w:pPr>
+        <w:spacing w:line="360" w:lineRule="auto"/>
+        <w:ind w:right="1134"/>
+        <w:rPr>
+          <w:rFonts w:ascii="Arial" w:hAnsi="Arial" w:cs="Arial"/>
+          <w:b/>
+          <w:lang w:val="es-US"/>
+        </w:rPr>
+      </w:pPr>
+      <w:r>
+        <w:rPr>
+          <w:rFonts w:ascii="Arial" w:hAnsi="Arial" w:cs="Arial"/>
+          <w:b/>
+          <w:lang w:val="es-US"/>
+        </w:rPr>
+        <w:t xml:space="preserve">2.1.1  PRUEBA  DE APTITUD DIFERENCIAL  </w:t>
+      </w:r>
+      <w:proofErr w:type="spellStart"/>
+      <w:r>
+        <w:rPr>
+          <w:rFonts w:ascii="Arial" w:hAnsi="Arial" w:cs="Arial"/>
+          <w:b/>
+          <w:lang w:val="es-US"/>
+        </w:rPr>
+        <w:t>DAT</w:t>
+      </w:r>
+      <w:proofErr w:type="spellEnd"/>
+      <w:r>
+        <w:rPr>
+          <w:rFonts w:ascii="Arial" w:hAnsi="Arial" w:cs="Arial"/>
+          <w:b/>
+          <w:lang w:val="es-US"/>
+        </w:rPr>
+        <w:t xml:space="preserve"> (</w:t>
+      </w:r>
+      <w:proofErr w:type="spellStart"/>
+      <w:r>
+        <w:rPr>
+          <w:rFonts w:ascii="Arial" w:hAnsi="Arial" w:cs="Arial"/>
+          <w:b/>
+          <w:i/>
+          <w:lang w:val="es-US"/>
+        </w:rPr>
+        <w:t>DIFFERENTIAL</w:t>
+      </w:r>
+      <w:proofErr w:type="spellEnd"/>
+      <w:r>
+        <w:rPr>
+          <w:rFonts w:ascii="Arial" w:hAnsi="Arial" w:cs="Arial"/>
+          <w:b/>
+          <w:i/>
+          <w:lang w:val="es-US"/>
+        </w:rPr>
+        <w:t xml:space="preserve"> </w:t>
+      </w:r>
+      <w:proofErr w:type="spellStart"/>
+      <w:r>
+        <w:rPr>
+          <w:rFonts w:ascii="Arial" w:hAnsi="Arial" w:cs="Arial"/>
+          <w:b/>
+          <w:i/>
+          <w:lang w:val="es-US"/>
+        </w:rPr>
+        <w:t>APTITTUDE</w:t>
+      </w:r>
+      <w:proofErr w:type="spellEnd"/>
+      <w:r>
+        <w:rPr>
+          <w:rFonts w:ascii="Arial" w:hAnsi="Arial" w:cs="Arial"/>
+          <w:b/>
+          <w:i/>
+          <w:lang w:val="es-US"/>
+        </w:rPr>
+        <w:t xml:space="preserve"> TEST</w:t>
+      </w:r>
+      <w:r>
+        <w:rPr>
+          <w:rFonts w:ascii="Arial" w:hAnsi="Arial" w:cs="Arial"/>
+          <w:b/>
+          <w:lang w:val="es-US"/>
+        </w:rPr>
+        <w:t>)</w:t>
+      </w:r>
+    </w:p>
+    <w:p>
+      <w:pPr>
+        <w:spacing w:line="360" w:lineRule="auto"/>
+        <w:ind w:right="1134"/>
+        <w:rPr>
+          <w:rFonts w:ascii="Arial" w:hAnsi="Arial" w:cs="Arial"/>
+          <w:b/>
+          <w:lang w:val="es-US"/>
+        </w:rPr>
+      </w:pPr>
+    </w:p>
+    <w:p>
+      <w:pPr>
+        <w:spacing w:line="360" w:lineRule="auto"/>
+        <w:ind w:right="1134"/>
+        <w:rPr>
+          <w:rFonts w:ascii="Arial" w:hAnsi="Arial" w:cs="Arial"/>
+          <w:b/>
+          <w:lang w:val="es-US"/>
+        </w:rPr>
+      </w:pPr>
+    </w:p>
+    <w:p>
+      <w:pPr>
+        <w:spacing w:line="360" w:lineRule="auto"/>
+        <w:ind w:right="1134"/>
+        <w:rPr>
+          <w:rFonts w:ascii="Arial" w:hAnsi="Arial" w:cs="Arial"/>
+          <w:lang w:val="es-US"/>
+        </w:rPr>
+      </w:pPr>
+      <w:r>
+        <w:rPr>
+          <w:rFonts w:ascii="Arial" w:hAnsi="Arial" w:cs="Arial"/>
+          <w:lang w:val="es-US"/>
+        </w:rPr>
+        <w:t>La prueba de aptitud diferencial es una de las baterías más ampliamente utilizadas en la historia. Es una de las baterías más reconocidas y relevantes para las evaluaciones de aptitudes. Publicada por primera vez en el año</w:t>
+      </w:r>
+      <w:r>
+        <w:rPr>
+          <w:rFonts w:ascii="Arial" w:hAnsi="Arial" w:cs="Arial"/>
+          <w:lang w:val="es-US"/>
+        </w:rPr>
+        <w:t xml:space="preserve"> 1947 como base importante para la orientación vocacional y educativa  de los estudiantes de grados superiores (bachillerato y preparatoria). Luego es acogida, por su utilidad, para la orientación de  jóvenes adultos a nivel educativo y para la selección de empleados.// Referencia Gregory página 226</w:t>
+      </w:r>
+    </w:p>
+    <w:p>
+      <w:pPr>
+        <w:spacing w:line="360" w:lineRule="auto"/>
+        <w:ind w:right="1134"/>
+        <w:rPr>
+          <w:rFonts w:ascii="Arial" w:hAnsi="Arial" w:cs="Arial"/>
+          <w:lang w:val="es-US"/>
+        </w:rPr>
+      </w:pPr>
+    </w:p>
+    <w:p>
+      <w:pPr>
+        <w:spacing w:line="360" w:lineRule="auto"/>
+        <w:ind w:right="1134"/>
+        <w:rPr>
+          <w:rFonts w:ascii="Arial" w:hAnsi="Arial" w:cs="Arial"/>
+          <w:lang w:val="es-US"/>
+        </w:rPr>
+      </w:pPr>
+      <w:r>
+        <w:rPr>
+          <w:rFonts w:ascii="Arial" w:hAnsi="Arial" w:cs="Arial"/>
+          <w:lang w:val="es-US"/>
+        </w:rPr>
+        <w:t>Esta batería consta de ocho pruebas independientes:</w:t>
+      </w:r>
+    </w:p>
+    <w:p>
+      <w:pPr>
+        <w:spacing w:line="360" w:lineRule="auto"/>
+        <w:ind w:right="1134"/>
+        <w:rPr>
+          <w:rFonts w:ascii="Arial" w:hAnsi="Arial" w:cs="Arial"/>
+          <w:lang w:val="es-US"/>
+        </w:rPr>
+      </w:pPr>
+    </w:p>
+    <w:p>
+      <w:pPr>
+        <w:pStyle w:val="Prrafodelista"/>
+        <w:numPr>
+          <w:ilvl w:val="0"/>
+          <w:numId w:val="13"/>
+        </w:numPr>
+        <w:spacing w:line="360" w:lineRule="auto"/>
+        <w:ind w:right="1134"/>
+        <w:jc w:val="both"/>
+        <w:rPr>
+          <w:rFonts w:ascii="Arial" w:hAnsi="Arial" w:cs="Arial"/>
+          <w:lang w:val="es-US"/>
+        </w:rPr>
+      </w:pPr>
+      <w:r>
+        <w:rPr>
+          <w:rFonts w:ascii="Arial" w:hAnsi="Arial" w:cs="Arial"/>
+          <w:lang w:val="es-US"/>
+        </w:rPr>
+        <w:t>Razonamiento verbal (</w:t>
+      </w:r>
+      <w:proofErr w:type="spellStart"/>
+      <w:r>
+        <w:rPr>
+          <w:rFonts w:ascii="Arial" w:hAnsi="Arial" w:cs="Arial"/>
+          <w:lang w:val="es-US"/>
+        </w:rPr>
+        <w:t>RV</w:t>
+      </w:r>
+      <w:proofErr w:type="spellEnd"/>
+      <w:r>
+        <w:rPr>
+          <w:rFonts w:ascii="Arial" w:hAnsi="Arial" w:cs="Arial"/>
+          <w:lang w:val="es-US"/>
+        </w:rPr>
+        <w:t>).</w:t>
+      </w:r>
+    </w:p>
+    <w:p>
+      <w:pPr>
+        <w:pStyle w:val="Prrafodelista"/>
+        <w:spacing w:line="360" w:lineRule="auto"/>
+        <w:ind w:right="1134"/>
+        <w:jc w:val="both"/>
+        <w:rPr>
+          <w:rFonts w:ascii="Arial" w:hAnsi="Arial" w:cs="Arial"/>
+          <w:lang w:val="es-US"/>
+        </w:rPr>
+      </w:pPr>
+    </w:p>
+    <w:p>
+      <w:pPr>
+        <w:pStyle w:val="Prrafodelista"/>
+        <w:numPr>
+          <w:ilvl w:val="0"/>
+          <w:numId w:val="13"/>
+        </w:numPr>
+        <w:spacing w:line="360" w:lineRule="auto"/>
+        <w:ind w:right="1134"/>
+        <w:jc w:val="both"/>
+        <w:rPr>
+          <w:rFonts w:ascii="Arial" w:hAnsi="Arial" w:cs="Arial"/>
+          <w:lang w:val="es-US"/>
+        </w:rPr>
+      </w:pPr>
+      <w:r>
+        <w:rPr>
+          <w:rFonts w:ascii="Arial" w:hAnsi="Arial" w:cs="Arial"/>
+          <w:lang w:val="es-US"/>
+        </w:rPr>
+        <w:t>Razonamiento numérico (RN).</w:t>
+      </w:r>
+    </w:p>
+    <w:p>
+      <w:pPr>
+        <w:pStyle w:val="Prrafodelista"/>
+        <w:jc w:val="both"/>
+        <w:rPr>
+          <w:rFonts w:ascii="Arial" w:hAnsi="Arial" w:cs="Arial"/>
+          <w:lang w:val="es-US"/>
+        </w:rPr>
+      </w:pPr>
+    </w:p>
+    <w:p>
+      <w:pPr>
+        <w:pStyle w:val="Prrafodelista"/>
+        <w:numPr>
+          <w:ilvl w:val="0"/>
+          <w:numId w:val="13"/>
+        </w:numPr>
+        <w:spacing w:line="360" w:lineRule="auto"/>
+        <w:ind w:right="1134"/>
+        <w:jc w:val="both"/>
+        <w:rPr>
+          <w:rFonts w:ascii="Arial" w:hAnsi="Arial" w:cs="Arial"/>
+          <w:lang w:val="es-US"/>
+        </w:rPr>
+      </w:pPr>
+      <w:r>
+        <w:rPr>
+          <w:rFonts w:ascii="Arial" w:hAnsi="Arial" w:cs="Arial"/>
+          <w:lang w:val="es-US"/>
+        </w:rPr>
+        <w:t>Razonamiento abstracto (RA).</w:t>
+      </w:r>
+    </w:p>
+    <w:p>
+      <w:pPr>
+        <w:pStyle w:val="Prrafodelista"/>
+        <w:jc w:val="both"/>
+        <w:rPr>
+          <w:rFonts w:ascii="Arial" w:hAnsi="Arial" w:cs="Arial"/>
+          <w:lang w:val="es-US"/>
+        </w:rPr>
+      </w:pPr>
+    </w:p>
+    <w:p>
+      <w:pPr>
+        <w:pStyle w:val="Prrafodelista"/>
+        <w:numPr>
+          <w:ilvl w:val="0"/>
+          <w:numId w:val="13"/>
+        </w:numPr>
+        <w:spacing w:line="360" w:lineRule="auto"/>
+        <w:ind w:right="1134"/>
+        <w:jc w:val="both"/>
+        <w:rPr>
+          <w:rFonts w:ascii="Arial" w:hAnsi="Arial" w:cs="Arial"/>
+          <w:lang w:val="es-US"/>
+        </w:rPr>
+      </w:pPr>
+      <w:r>
+        <w:rPr>
+          <w:rFonts w:ascii="Arial" w:hAnsi="Arial" w:cs="Arial"/>
+          <w:lang w:val="es-US"/>
+        </w:rPr>
+        <w:t>Rapidez y precisión perceptual (</w:t>
+      </w:r>
+      <w:proofErr w:type="spellStart"/>
+      <w:r>
+        <w:rPr>
+          <w:rFonts w:ascii="Arial" w:hAnsi="Arial" w:cs="Arial"/>
+          <w:lang w:val="es-US"/>
+        </w:rPr>
+        <w:t>RPP</w:t>
+      </w:r>
+      <w:proofErr w:type="spellEnd"/>
+      <w:r>
+        <w:rPr>
+          <w:rFonts w:ascii="Arial" w:hAnsi="Arial" w:cs="Arial"/>
+          <w:lang w:val="es-US"/>
+        </w:rPr>
+        <w:t>).</w:t>
+      </w:r>
+    </w:p>
+    <w:p>
+      <w:pPr>
+        <w:pStyle w:val="Prrafodelista"/>
+        <w:jc w:val="both"/>
+        <w:rPr>
+          <w:rFonts w:ascii="Arial" w:hAnsi="Arial" w:cs="Arial"/>
+          <w:lang w:val="es-US"/>
+        </w:rPr>
+      </w:pPr>
+    </w:p>
+    <w:p>
+      <w:pPr>
+        <w:pStyle w:val="Prrafodelista"/>
+        <w:numPr>
+          <w:ilvl w:val="0"/>
+          <w:numId w:val="13"/>
+        </w:numPr>
+        <w:spacing w:line="360" w:lineRule="auto"/>
+        <w:ind w:right="1134"/>
+        <w:jc w:val="both"/>
+        <w:rPr>
+          <w:rFonts w:ascii="Arial" w:hAnsi="Arial" w:cs="Arial"/>
+          <w:lang w:val="es-US"/>
+        </w:rPr>
+      </w:pPr>
+      <w:r>
+        <w:rPr>
+          <w:rFonts w:ascii="Arial" w:hAnsi="Arial" w:cs="Arial"/>
+          <w:lang w:val="es-US"/>
+        </w:rPr>
+        <w:t>Razonamiento mecánico (</w:t>
+      </w:r>
+      <w:proofErr w:type="spellStart"/>
+      <w:r>
+        <w:rPr>
+          <w:rFonts w:ascii="Arial" w:hAnsi="Arial" w:cs="Arial"/>
+          <w:lang w:val="es-US"/>
+        </w:rPr>
+        <w:t>RM</w:t>
+      </w:r>
+      <w:proofErr w:type="spellEnd"/>
+      <w:r>
+        <w:rPr>
+          <w:rFonts w:ascii="Arial" w:hAnsi="Arial" w:cs="Arial"/>
+          <w:lang w:val="es-US"/>
+        </w:rPr>
+        <w:t>).</w:t>
+      </w:r>
+    </w:p>
+    <w:p>
+      <w:pPr>
+        <w:pStyle w:val="Prrafodelista"/>
+        <w:jc w:val="both"/>
+        <w:rPr>
+          <w:rFonts w:ascii="Arial" w:hAnsi="Arial" w:cs="Arial"/>
+          <w:lang w:val="es-US"/>
+        </w:rPr>
+      </w:pPr>
+    </w:p>
+    <w:p>
+      <w:pPr>
+        <w:pStyle w:val="Prrafodelista"/>
+        <w:numPr>
+          <w:ilvl w:val="0"/>
+          <w:numId w:val="13"/>
+        </w:numPr>
+        <w:spacing w:line="360" w:lineRule="auto"/>
+        <w:ind w:right="1134"/>
+        <w:jc w:val="both"/>
+        <w:rPr>
+          <w:rFonts w:ascii="Arial" w:hAnsi="Arial" w:cs="Arial"/>
+          <w:lang w:val="es-US"/>
+        </w:rPr>
+      </w:pPr>
+      <w:r>
+        <w:rPr>
+          <w:rFonts w:ascii="Arial" w:hAnsi="Arial" w:cs="Arial"/>
+          <w:lang w:val="es-US"/>
+        </w:rPr>
+        <w:t>Relaciones espaciales (RE).</w:t>
+      </w:r>
+    </w:p>
+    <w:p>
+      <w:pPr>
+        <w:pStyle w:val="Prrafodelista"/>
+        <w:jc w:val="both"/>
+        <w:rPr>
+          <w:rFonts w:ascii="Arial" w:hAnsi="Arial" w:cs="Arial"/>
+          <w:lang w:val="es-US"/>
+        </w:rPr>
+      </w:pPr>
+    </w:p>
+    <w:p>
+      <w:pPr>
+        <w:pStyle w:val="Prrafodelista"/>
+        <w:numPr>
+          <w:ilvl w:val="0"/>
+          <w:numId w:val="13"/>
+        </w:numPr>
+        <w:spacing w:line="360" w:lineRule="auto"/>
+        <w:ind w:right="1134"/>
+        <w:jc w:val="both"/>
+        <w:rPr>
+          <w:rFonts w:ascii="Arial" w:hAnsi="Arial" w:cs="Arial"/>
+          <w:lang w:val="es-US"/>
+        </w:rPr>
+      </w:pPr>
+      <w:r>
+        <w:rPr>
+          <w:rFonts w:ascii="Arial" w:hAnsi="Arial" w:cs="Arial"/>
+          <w:lang w:val="es-US"/>
+        </w:rPr>
+        <w:t>Ortografía (O</w:t>
+      </w:r>
+      <w:r>
+        <w:rPr>
+          <w:rFonts w:ascii="Arial" w:hAnsi="Arial" w:cs="Arial"/>
+          <w:lang w:val="es-US"/>
+        </w:rPr>
+        <w:t>).</w:t>
+      </w:r>
+    </w:p>
+    <w:p>
+      <w:pPr>
+        <w:pStyle w:val="Prrafodelista"/>
+        <w:jc w:val="both"/>
+        <w:rPr>
+          <w:rFonts w:ascii="Arial" w:hAnsi="Arial" w:cs="Arial"/>
+          <w:lang w:val="es-US"/>
+        </w:rPr>
+      </w:pPr>
+    </w:p>
+    <w:p>
+      <w:pPr>
+        <w:pStyle w:val="Prrafodelista"/>
+        <w:numPr>
+          <w:ilvl w:val="0"/>
+          <w:numId w:val="13"/>
+        </w:numPr>
+        <w:spacing w:line="360" w:lineRule="auto"/>
+        <w:ind w:right="1134"/>
+        <w:jc w:val="both"/>
+        <w:rPr>
+          <w:rFonts w:ascii="Arial" w:hAnsi="Arial" w:cs="Arial"/>
+          <w:lang w:val="es-US"/>
+        </w:rPr>
+      </w:pPr>
+      <w:r>
+        <w:rPr>
+          <w:rFonts w:ascii="Arial" w:hAnsi="Arial" w:cs="Arial"/>
+          <w:lang w:val="es-US"/>
+        </w:rPr>
+        <w:t>Uso del lenguaje (</w:t>
+      </w:r>
+      <w:proofErr w:type="spellStart"/>
+      <w:r>
+        <w:rPr>
+          <w:rFonts w:ascii="Arial" w:hAnsi="Arial" w:cs="Arial"/>
+          <w:lang w:val="es-US"/>
+        </w:rPr>
+        <w:t>UL</w:t>
+      </w:r>
+      <w:proofErr w:type="spellEnd"/>
+      <w:r>
+        <w:rPr>
+          <w:rFonts w:ascii="Arial" w:hAnsi="Arial" w:cs="Arial"/>
+          <w:lang w:val="es-US"/>
+        </w:rPr>
+        <w:t>).</w:t>
+      </w:r>
+    </w:p>
+    <w:p>
+      <w:pPr>
+        <w:pStyle w:val="Prrafodelista"/>
+        <w:jc w:val="both"/>
+        <w:rPr>
+          <w:rFonts w:ascii="Arial" w:hAnsi="Arial" w:cs="Arial"/>
+          <w:lang w:val="es-US"/>
+        </w:rPr>
+      </w:pPr>
+    </w:p>
+    <w:p>
+      <w:pPr>
+        <w:spacing w:line="360" w:lineRule="auto"/>
+        <w:ind w:right="1134"/>
+        <w:rPr>
+          <w:rFonts w:ascii="Arial" w:hAnsi="Arial" w:cs="Arial"/>
+          <w:lang w:val="es-US"/>
+        </w:rPr>
+      </w:pPr>
+    </w:p>
+    <w:p>
+      <w:pPr>
+        <w:spacing w:line="360" w:lineRule="auto"/>
+        <w:ind w:right="1134"/>
+        <w:rPr>
+          <w:rFonts w:ascii="Arial" w:hAnsi="Arial" w:cs="Arial"/>
+          <w:lang w:val="es-US"/>
+        </w:rPr>
+      </w:pPr>
+      <w:r>
+        <w:rPr>
+          <w:rFonts w:ascii="Arial" w:hAnsi="Arial" w:cs="Arial"/>
+          <w:lang w:val="es-US"/>
+        </w:rPr>
+        <w:lastRenderedPageBreak/>
+        <w:t>De los criterios en que se basaron para determinar cada prueba, los más significativos para el proyecto son los siguientes:</w:t>
+      </w:r>
+    </w:p>
+    <w:p>
+      <w:pPr>
+        <w:spacing w:line="360" w:lineRule="auto"/>
+        <w:ind w:right="1134"/>
+        <w:rPr>
+          <w:rFonts w:ascii="Arial" w:hAnsi="Arial" w:cs="Arial"/>
+          <w:lang w:val="es-US"/>
+        </w:rPr>
+      </w:pPr>
+    </w:p>
+    <w:p>
+      <w:pPr>
+        <w:pStyle w:val="Prrafodelista"/>
+        <w:numPr>
+          <w:ilvl w:val="0"/>
+          <w:numId w:val="14"/>
+        </w:numPr>
+        <w:spacing w:line="360" w:lineRule="auto"/>
+        <w:ind w:right="1134"/>
+        <w:jc w:val="both"/>
+        <w:rPr>
+          <w:rFonts w:ascii="Arial" w:hAnsi="Arial" w:cs="Arial"/>
+          <w:lang w:val="es-US"/>
+        </w:rPr>
+      </w:pPr>
+      <w:r>
+        <w:rPr>
+          <w:rFonts w:ascii="Arial" w:hAnsi="Arial" w:cs="Arial"/>
+          <w:lang w:val="es-US"/>
+        </w:rPr>
+        <w:t>Cada prueba debe ser independiente. Existen situaciones en que solo se necesita o se desea una parte de la batería.</w:t>
+      </w:r>
+    </w:p>
+    <w:p>
+      <w:pPr>
+        <w:pStyle w:val="Prrafodelista"/>
+        <w:spacing w:line="360" w:lineRule="auto"/>
+        <w:ind w:right="1134"/>
+        <w:jc w:val="both"/>
+        <w:rPr>
+          <w:rFonts w:ascii="Arial" w:hAnsi="Arial" w:cs="Arial"/>
+          <w:lang w:val="es-US"/>
+        </w:rPr>
+      </w:pPr>
+    </w:p>
+    <w:p>
+      <w:pPr>
+        <w:pStyle w:val="Prrafodelista"/>
+        <w:numPr>
+          <w:ilvl w:val="0"/>
+          <w:numId w:val="14"/>
+        </w:numPr>
+        <w:spacing w:line="360" w:lineRule="auto"/>
+        <w:ind w:right="1134"/>
+        <w:jc w:val="both"/>
+        <w:rPr>
+          <w:rFonts w:ascii="Arial" w:hAnsi="Arial" w:cs="Arial"/>
+          <w:lang w:val="es-US"/>
+        </w:rPr>
+      </w:pPr>
+      <w:r>
+        <w:rPr>
+          <w:rFonts w:ascii="Arial" w:hAnsi="Arial" w:cs="Arial"/>
+          <w:lang w:val="es-US"/>
+        </w:rPr>
+        <w:t>Las pruebas deben medir podre: Para la mayoría de los propósitos vocacionales a los que contribuyen los resultados de la prueba, resulta de primordial interés la medición de poder (solución de problemas difíciles en el tiempo adecuado).</w:t>
+      </w:r>
+    </w:p>
+    <w:p>
+      <w:pPr>
+        <w:pStyle w:val="Prrafodelista"/>
+        <w:rPr>
+          <w:rFonts w:ascii="Arial" w:hAnsi="Arial" w:cs="Arial"/>
+          <w:lang w:val="es-US"/>
+        </w:rPr>
+      </w:pPr>
+    </w:p>
+    <w:p>
+      <w:pPr>
+        <w:pStyle w:val="Prrafodelista"/>
+        <w:numPr>
+          <w:ilvl w:val="0"/>
+          <w:numId w:val="14"/>
+        </w:numPr>
+        <w:spacing w:line="360" w:lineRule="auto"/>
+        <w:ind w:right="1134"/>
+        <w:jc w:val="both"/>
+        <w:rPr>
+          <w:rFonts w:ascii="Arial" w:hAnsi="Arial" w:cs="Arial"/>
+          <w:lang w:val="es-US"/>
+        </w:rPr>
+      </w:pPr>
+      <w:r>
+        <w:rPr>
+          <w:rFonts w:ascii="Arial" w:hAnsi="Arial" w:cs="Arial"/>
+          <w:lang w:val="es-US"/>
+        </w:rPr>
+        <w:t xml:space="preserve">La batería de pruebas debe generar un perfil: Las ocho puntuaciones separadas pueden convertirse en rangos </w:t>
+      </w:r>
+      <w:proofErr w:type="spellStart"/>
+      <w:r>
+        <w:rPr>
+          <w:rFonts w:ascii="Arial" w:hAnsi="Arial" w:cs="Arial"/>
+          <w:lang w:val="es-US"/>
+        </w:rPr>
+        <w:t>percentilares</w:t>
+      </w:r>
+      <w:proofErr w:type="spellEnd"/>
+      <w:r>
+        <w:rPr>
+          <w:rFonts w:ascii="Arial" w:hAnsi="Arial" w:cs="Arial"/>
+          <w:lang w:val="es-US"/>
+        </w:rPr>
+        <w:t xml:space="preserve"> y trazarse en una gráfica común de perfil. </w:t>
+      </w:r>
+    </w:p>
+    <w:p>
+      <w:pPr>
+        <w:pStyle w:val="Prrafodelista"/>
+        <w:rPr>
+          <w:rFonts w:ascii="Arial" w:hAnsi="Arial" w:cs="Arial"/>
+          <w:lang w:val="es-US"/>
+        </w:rPr>
+      </w:pPr>
+    </w:p>
+    <w:p>
+      <w:pPr>
+        <w:pStyle w:val="Prrafodelista"/>
+        <w:numPr>
+          <w:ilvl w:val="0"/>
+          <w:numId w:val="14"/>
+        </w:numPr>
+        <w:spacing w:line="360" w:lineRule="auto"/>
+        <w:ind w:right="1134"/>
+        <w:jc w:val="both"/>
+        <w:rPr>
+          <w:rFonts w:ascii="Arial" w:hAnsi="Arial" w:cs="Arial"/>
+          <w:lang w:val="es-US"/>
+        </w:rPr>
+      </w:pPr>
+      <w:r>
+        <w:rPr>
+          <w:rFonts w:ascii="Arial" w:hAnsi="Arial" w:cs="Arial"/>
+          <w:lang w:val="es-US"/>
+        </w:rPr>
+        <w:t xml:space="preserve">Los materiales de la prueba deben ser prácticos. Con límites de tiempo de seis a 30 minutos por prueba, la </w:t>
+      </w:r>
+      <w:proofErr w:type="spellStart"/>
+      <w:r>
+        <w:rPr>
+          <w:rFonts w:ascii="Arial" w:hAnsi="Arial" w:cs="Arial"/>
+          <w:lang w:val="es-US"/>
+        </w:rPr>
+        <w:t>DAT</w:t>
+      </w:r>
+      <w:proofErr w:type="spellEnd"/>
+      <w:r>
+        <w:rPr>
+          <w:rFonts w:ascii="Arial" w:hAnsi="Arial" w:cs="Arial"/>
+          <w:lang w:val="es-US"/>
+        </w:rPr>
+        <w:t xml:space="preserve"> completa puede aplicarse en una sesión escolar matutina o vespertina. </w:t>
+      </w:r>
+    </w:p>
+    <w:p>
+      <w:pPr>
+        <w:pStyle w:val="Prrafodelista"/>
+        <w:rPr>
+          <w:rFonts w:ascii="Arial" w:hAnsi="Arial" w:cs="Arial"/>
+          <w:lang w:val="es-US"/>
+        </w:rPr>
+      </w:pPr>
+    </w:p>
+    <w:p>
+      <w:pPr>
+        <w:pStyle w:val="Prrafodelista"/>
+        <w:numPr>
+          <w:ilvl w:val="0"/>
+          <w:numId w:val="14"/>
+        </w:numPr>
+        <w:spacing w:line="360" w:lineRule="auto"/>
+        <w:ind w:right="1134"/>
+        <w:jc w:val="both"/>
+        <w:rPr>
+          <w:rFonts w:ascii="Arial" w:hAnsi="Arial" w:cs="Arial"/>
+          <w:lang w:val="es-US"/>
+        </w:rPr>
+      </w:pPr>
+      <w:r>
+        <w:rPr>
+          <w:rFonts w:ascii="Arial" w:hAnsi="Arial" w:cs="Arial"/>
+          <w:lang w:val="es-US"/>
+        </w:rPr>
+        <w:t xml:space="preserve">La aplicación de las pruebas debe ser sencilla: Cada prueba contiene excelentes ejemplos de “entrenamiento” y la pueden aplicar personas con una capacitación especial mínima. </w:t>
+      </w:r>
+    </w:p>
+    <w:p>
+      <w:pPr>
+        <w:pStyle w:val="Prrafodelista"/>
+        <w:rPr>
+          <w:rFonts w:ascii="Arial" w:hAnsi="Arial" w:cs="Arial"/>
+          <w:lang w:val="es-US"/>
+        </w:rPr>
+      </w:pPr>
+    </w:p>
+    <w:p>
+      <w:pPr>
+        <w:spacing w:line="360" w:lineRule="auto"/>
+        <w:ind w:right="1134"/>
+        <w:rPr>
+          <w:rFonts w:ascii="Arial" w:hAnsi="Arial" w:cs="Arial"/>
+          <w:lang w:val="es-US"/>
+        </w:rPr>
+      </w:pPr>
+      <w:r>
+        <w:rPr>
+          <w:rFonts w:ascii="Arial" w:hAnsi="Arial" w:cs="Arial"/>
+          <w:lang w:val="es-US"/>
+        </w:rPr>
+        <w:t xml:space="preserve">//Todo lo anterior es una referencia, casi totalmente citada del libro de Gregory  de la página 226 -227 sobre los criterios de la prueba </w:t>
+      </w:r>
+      <w:proofErr w:type="spellStart"/>
+      <w:r>
+        <w:rPr>
+          <w:rFonts w:ascii="Arial" w:hAnsi="Arial" w:cs="Arial"/>
+          <w:lang w:val="es-US"/>
+        </w:rPr>
+        <w:t>DAT</w:t>
+      </w:r>
+      <w:proofErr w:type="spellEnd"/>
+      <w:r>
+        <w:rPr>
+          <w:rFonts w:ascii="Arial" w:hAnsi="Arial" w:cs="Arial"/>
+          <w:lang w:val="es-US"/>
+        </w:rPr>
+        <w:t>.</w:t>
+      </w:r>
+    </w:p>
+    <w:p>
+      <w:pPr>
+        <w:spacing w:line="360" w:lineRule="auto"/>
+        <w:ind w:right="1134"/>
+        <w:rPr>
+          <w:rFonts w:ascii="Arial" w:hAnsi="Arial" w:cs="Arial"/>
+          <w:lang w:val="es-US"/>
+        </w:rPr>
+      </w:pPr>
+    </w:p>
+    <w:p>
+      <w:pPr>
+        <w:spacing w:line="360" w:lineRule="auto"/>
+        <w:ind w:right="1134"/>
+        <w:rPr>
+          <w:rFonts w:ascii="Arial" w:hAnsi="Arial" w:cs="Arial"/>
+          <w:lang w:val="es-US"/>
+        </w:rPr>
+      </w:pPr>
+      <w:r>
+        <w:rPr>
+          <w:rFonts w:ascii="Arial" w:hAnsi="Arial" w:cs="Arial"/>
+          <w:lang w:val="es-US"/>
+        </w:rPr>
+        <w:t>De las ocho prueb</w:t>
+      </w:r>
+      <w:r>
+        <w:rPr>
+          <w:rFonts w:ascii="Arial" w:hAnsi="Arial" w:cs="Arial"/>
+          <w:lang w:val="es-US"/>
+        </w:rPr>
+        <w:t xml:space="preserve">as independientes de la </w:t>
+      </w:r>
+      <w:proofErr w:type="spellStart"/>
+      <w:r>
+        <w:rPr>
+          <w:rFonts w:ascii="Arial" w:hAnsi="Arial" w:cs="Arial"/>
+          <w:lang w:val="es-US"/>
+        </w:rPr>
+        <w:t>DAT</w:t>
+      </w:r>
+      <w:proofErr w:type="spellEnd"/>
+      <w:r>
+        <w:rPr>
+          <w:rFonts w:ascii="Arial" w:hAnsi="Arial" w:cs="Arial"/>
+          <w:lang w:val="es-US"/>
+        </w:rPr>
+        <w:t xml:space="preserve">, se determinaron cuatro como las </w:t>
+      </w:r>
+      <w:r>
+        <w:rPr>
+          <w:rFonts w:ascii="Arial" w:hAnsi="Arial" w:cs="Arial"/>
+          <w:lang w:val="es-US"/>
+        </w:rPr>
+        <w:t xml:space="preserve"> m</w:t>
+      </w:r>
+      <w:r>
+        <w:rPr>
+          <w:rFonts w:ascii="Arial" w:hAnsi="Arial" w:cs="Arial"/>
+          <w:lang w:val="es-US"/>
+        </w:rPr>
+        <w:t>ás relevantes para el proyecto</w:t>
+      </w:r>
+      <w:bookmarkStart w:id="0" w:name="_GoBack"/>
+      <w:bookmarkEnd w:id="0"/>
+      <w:r>
+        <w:rPr>
+          <w:rFonts w:ascii="Arial" w:hAnsi="Arial" w:cs="Arial"/>
+          <w:lang w:val="es-US"/>
+        </w:rPr>
+        <w:t xml:space="preserve">: RN (Razonamiento numérico), RA (Razonamiento abstracto), </w:t>
+      </w:r>
+      <w:proofErr w:type="spellStart"/>
+      <w:r>
+        <w:rPr>
+          <w:rFonts w:ascii="Arial" w:hAnsi="Arial" w:cs="Arial"/>
+          <w:lang w:val="es-US"/>
+        </w:rPr>
+        <w:t>RM</w:t>
+      </w:r>
+      <w:proofErr w:type="spellEnd"/>
+      <w:r>
+        <w:rPr>
+          <w:rFonts w:ascii="Arial" w:hAnsi="Arial" w:cs="Arial"/>
+          <w:lang w:val="es-US"/>
+        </w:rPr>
+        <w:t xml:space="preserve"> (Razonamiento mecánico), RE (Relaciones </w:t>
+      </w:r>
+      <w:r>
+        <w:rPr>
+          <w:rFonts w:ascii="Arial" w:hAnsi="Arial" w:cs="Arial"/>
+          <w:lang w:val="es-US"/>
+        </w:rPr>
+        <w:t>espaciales).</w:t>
+      </w:r>
+    </w:p>
+    <w:p>
+      <w:pPr>
+        <w:spacing w:line="360" w:lineRule="auto"/>
+        <w:ind w:right="1134"/>
+        <w:rPr>
+          <w:rFonts w:ascii="Arial" w:hAnsi="Arial" w:cs="Arial"/>
+          <w:lang w:val="es-US"/>
+        </w:rPr>
+      </w:pPr>
+    </w:p>
+    <w:p>
+      <w:pPr>
+        <w:spacing w:line="360" w:lineRule="auto"/>
+        <w:ind w:right="1134"/>
+        <w:rPr>
+          <w:rFonts w:ascii="Arial" w:hAnsi="Arial" w:cs="Arial"/>
           <w:lang w:val="es-US"/>
         </w:rPr>
       </w:pPr>
@@ -12663,7 +14029,7 @@
         <w:rStyle w:val="Nmerodepgina"/>
         <w:noProof/>
       </w:rPr>
-      <w:t>10</w:t>
+      <w:t>6</w:t>
     </w:r>
     <w:r>
       <w:rPr>
@@ -12957,6 +14323,119 @@
     </w:lvl>
   </w:abstractNum>
   <w:abstractNum w:abstractNumId="1">
+    <w:nsid w:val="02871962"/>
+    <w:multiLevelType w:val="hybridMultilevel"/>
+    <w:tmpl w:val="D400A214"/>
+    <w:lvl w:ilvl="0" w:tplc="0C0A0001">
+      <w:start w:val="1"/>
+      <w:numFmt w:val="bullet"/>
+      <w:lvlText w:val=""/>
+      <w:lvlJc w:val="left"/>
+      <w:pPr>
+        <w:ind w:left="720" w:hanging="360"/>
+      </w:pPr>
+      <w:rPr>
+        <w:rFonts w:ascii="Symbol" w:hAnsi="Symbol" w:hint="default"/>
+      </w:rPr>
+    </w:lvl>
+    <w:lvl w:ilvl="1" w:tplc="0C0A0003" w:tentative="1">
+      <w:start w:val="1"/>
+      <w:numFmt w:val="bullet"/>
+      <w:lvlText w:val="o"/>
+      <w:lvlJc w:val="left"/>
+      <w:pPr>
+        <w:ind w:left="1440" w:hanging="360"/>
+      </w:pPr>
+      <w:rPr>
+        <w:rFonts w:ascii="Courier New" w:hAnsi="Courier New" w:cs="Courier New" w:hint="default"/>
+      </w:rPr>
+    </w:lvl>
+    <w:lvl w:ilvl="2" w:tplc="0C0A0005" w:tentative="1">
+      <w:start w:val="1"/>
+      <w:numFmt w:val="bullet"/>
+      <w:lvlText w:val=""/>
+      <w:lvlJc w:val="left"/>
+      <w:pPr>
+        <w:ind w:left="2160" w:hanging="360"/>
+      </w:pPr>
+      <w:rPr>
+        <w:rFonts w:ascii="Wingdings" w:hAnsi="Wingdings" w:hint="default"/>
+      </w:rPr>
+    </w:lvl>
+    <w:lvl w:ilvl="3" w:tplc="0C0A0001" w:tentative="1">
+      <w:start w:val="1"/>
+      <w:numFmt w:val="bullet"/>
+      <w:lvlText w:val=""/>
+      <w:lvlJc w:val="left"/>
+      <w:pPr>
+        <w:ind w:left="2880" w:hanging="360"/>
+      </w:pPr>
+      <w:rPr>
+        <w:rFonts w:ascii="Symbol" w:hAnsi="Symbol" w:hint="default"/>
+      </w:rPr>
+    </w:lvl>
+    <w:lvl w:ilvl="4" w:tplc="0C0A0003" w:tentative="1">
+      <w:start w:val="1"/>
+      <w:numFmt w:val="bullet"/>
+      <w:lvlText w:val="o"/>
+      <w:lvlJc w:val="left"/>
+      <w:pPr>
+        <w:ind w:left="3600" w:hanging="360"/>
+      </w:pPr>
+      <w:rPr>
+        <w:rFonts w:ascii="Courier New" w:hAnsi="Courier New" w:cs="Courier New" w:hint="default"/>
+      </w:rPr>
+    </w:lvl>
+    <w:lvl w:ilvl="5" w:tplc="0C0A0005" w:tentative="1">
+      <w:start w:val="1"/>
+      <w:numFmt w:val="bullet"/>
+      <w:lvlText w:val=""/>
+      <w:lvlJc w:val="left"/>
+      <w:pPr>
+        <w:ind w:left="4320" w:hanging="360"/>
+      </w:pPr>
+      <w:rPr>
+        <w:rFonts w:ascii="Wingdings" w:hAnsi="Wingdings" w:hint="default"/>
+      </w:rPr>
+    </w:lvl>
+    <w:lvl w:ilvl="6" w:tplc="0C0A0001" w:tentative="1">
+      <w:start w:val="1"/>
+      <w:numFmt w:val="bullet"/>
+      <w:lvlText w:val=""/>
+      <w:lvlJc w:val="left"/>
+      <w:pPr>
+        <w:ind w:left="5040" w:hanging="360"/>
+      </w:pPr>
+      <w:rPr>
+        <w:rFonts w:ascii="Symbol" w:hAnsi="Symbol" w:hint="default"/>
+      </w:rPr>
+    </w:lvl>
+    <w:lvl w:ilvl="7" w:tplc="0C0A0003" w:tentative="1">
+      <w:start w:val="1"/>
+      <w:numFmt w:val="bullet"/>
+      <w:lvlText w:val="o"/>
+      <w:lvlJc w:val="left"/>
+      <w:pPr>
+        <w:ind w:left="5760" w:hanging="360"/>
+      </w:pPr>
+      <w:rPr>
+        <w:rFonts w:ascii="Courier New" w:hAnsi="Courier New" w:cs="Courier New" w:hint="default"/>
+      </w:rPr>
+    </w:lvl>
+    <w:lvl w:ilvl="8" w:tplc="0C0A0005" w:tentative="1">
+      <w:start w:val="1"/>
+      <w:numFmt w:val="bullet"/>
+      <w:lvlText w:val=""/>
+      <w:lvlJc w:val="left"/>
+      <w:pPr>
+        <w:ind w:left="6480" w:hanging="360"/>
+      </w:pPr>
+      <w:rPr>
+        <w:rFonts w:ascii="Wingdings" w:hAnsi="Wingdings" w:hint="default"/>
+      </w:rPr>
+    </w:lvl>
+  </w:abstractNum>
+  <w:abstractNum w:abstractNumId="2">
     <w:nsid w:val="06464D7A"/>
     <w:multiLevelType w:val="hybridMultilevel"/>
     <w:tmpl w:val="C460507C"/>
@@ -13069,7 +14548,7 @@
       </w:rPr>
     </w:lvl>
   </w:abstractNum>
-  <w:abstractNum w:abstractNumId="2">
+  <w:abstractNum w:abstractNumId="3">
     <w:nsid w:val="0BE33198"/>
     <w:multiLevelType w:val="hybridMultilevel"/>
     <w:tmpl w:val="EFF417A6"/>
@@ -13182,7 +14661,120 @@
       </w:rPr>
     </w:lvl>
   </w:abstractNum>
-  <w:abstractNum w:abstractNumId="3">
+  <w:abstractNum w:abstractNumId="4">
+    <w:nsid w:val="15E771DF"/>
+    <w:multiLevelType w:val="hybridMultilevel"/>
+    <w:tmpl w:val="7C044076"/>
+    <w:lvl w:ilvl="0" w:tplc="0C0A0001">
+      <w:start w:val="1"/>
+      <w:numFmt w:val="bullet"/>
+      <w:lvlText w:val=""/>
+      <w:lvlJc w:val="left"/>
+      <w:pPr>
+        <w:ind w:left="720" w:hanging="360"/>
+      </w:pPr>
+      <w:rPr>
+        <w:rFonts w:ascii="Symbol" w:hAnsi="Symbol" w:hint="default"/>
+      </w:rPr>
+    </w:lvl>
+    <w:lvl w:ilvl="1" w:tplc="0C0A0003" w:tentative="1">
+      <w:start w:val="1"/>
+      <w:numFmt w:val="bullet"/>
+      <w:lvlText w:val="o"/>
+      <w:lvlJc w:val="left"/>
+      <w:pPr>
+        <w:ind w:left="1440" w:hanging="360"/>
+      </w:pPr>
+      <w:rPr>
+        <w:rFonts w:ascii="Courier New" w:hAnsi="Courier New" w:cs="Courier New" w:hint="default"/>
+      </w:rPr>
+    </w:lvl>
+    <w:lvl w:ilvl="2" w:tplc="0C0A0005" w:tentative="1">
+      <w:start w:val="1"/>
+      <w:numFmt w:val="bullet"/>
+      <w:lvlText w:val=""/>
+      <w:lvlJc w:val="left"/>
+      <w:pPr>
+        <w:ind w:left="2160" w:hanging="360"/>
+      </w:pPr>
+      <w:rPr>
+        <w:rFonts w:ascii="Wingdings" w:hAnsi="Wingdings" w:hint="default"/>
+      </w:rPr>
+    </w:lvl>
+    <w:lvl w:ilvl="3" w:tplc="0C0A0001" w:tentative="1">
+      <w:start w:val="1"/>
+      <w:numFmt w:val="bullet"/>
+      <w:lvlText w:val=""/>
+      <w:lvlJc w:val="left"/>
+      <w:pPr>
+        <w:ind w:left="2880" w:hanging="360"/>
+      </w:pPr>
+      <w:rPr>
+        <w:rFonts w:ascii="Symbol" w:hAnsi="Symbol" w:hint="default"/>
+      </w:rPr>
+    </w:lvl>
+    <w:lvl w:ilvl="4" w:tplc="0C0A0003" w:tentative="1">
+      <w:start w:val="1"/>
+      <w:numFmt w:val="bullet"/>
+      <w:lvlText w:val="o"/>
+      <w:lvlJc w:val="left"/>
+      <w:pPr>
+        <w:ind w:left="3600" w:hanging="360"/>
+      </w:pPr>
+      <w:rPr>
+        <w:rFonts w:ascii="Courier New" w:hAnsi="Courier New" w:cs="Courier New" w:hint="default"/>
+      </w:rPr>
+    </w:lvl>
+    <w:lvl w:ilvl="5" w:tplc="0C0A0005" w:tentative="1">
+      <w:start w:val="1"/>
+      <w:numFmt w:val="bullet"/>
+      <w:lvlText w:val=""/>
+      <w:lvlJc w:val="left"/>
+      <w:pPr>
+        <w:ind w:left="4320" w:hanging="360"/>
+      </w:pPr>
+      <w:rPr>
+        <w:rFonts w:ascii="Wingdings" w:hAnsi="Wingdings" w:hint="default"/>
+      </w:rPr>
+    </w:lvl>
+    <w:lvl w:ilvl="6" w:tplc="0C0A0001" w:tentative="1">
+      <w:start w:val="1"/>
+      <w:numFmt w:val="bullet"/>
+      <w:lvlText w:val=""/>
+      <w:lvlJc w:val="left"/>
+      <w:pPr>
+        <w:ind w:left="5040" w:hanging="360"/>
+      </w:pPr>
+      <w:rPr>
+        <w:rFonts w:ascii="Symbol" w:hAnsi="Symbol" w:hint="default"/>
+      </w:rPr>
+    </w:lvl>
+    <w:lvl w:ilvl="7" w:tplc="0C0A0003" w:tentative="1">
+      <w:start w:val="1"/>
+      <w:numFmt w:val="bullet"/>
+      <w:lvlText w:val="o"/>
+      <w:lvlJc w:val="left"/>
+      <w:pPr>
+        <w:ind w:left="5760" w:hanging="360"/>
+      </w:pPr>
+      <w:rPr>
+        <w:rFonts w:ascii="Courier New" w:hAnsi="Courier New" w:cs="Courier New" w:hint="default"/>
+      </w:rPr>
+    </w:lvl>
+    <w:lvl w:ilvl="8" w:tplc="0C0A0005" w:tentative="1">
+      <w:start w:val="1"/>
+      <w:numFmt w:val="bullet"/>
+      <w:lvlText w:val=""/>
+      <w:lvlJc w:val="left"/>
+      <w:pPr>
+        <w:ind w:left="6480" w:hanging="360"/>
+      </w:pPr>
+      <w:rPr>
+        <w:rFonts w:ascii="Wingdings" w:hAnsi="Wingdings" w:hint="default"/>
+      </w:rPr>
+    </w:lvl>
+  </w:abstractNum>
+  <w:abstractNum w:abstractNumId="5">
     <w:nsid w:val="2F917743"/>
     <w:multiLevelType w:val="hybridMultilevel"/>
     <w:tmpl w:val="D6B2EF66"/>
@@ -13295,7 +14887,7 @@
       </w:rPr>
     </w:lvl>
   </w:abstractNum>
-  <w:abstractNum w:abstractNumId="4">
+  <w:abstractNum w:abstractNumId="6">
     <w:nsid w:val="31553ABA"/>
     <w:multiLevelType w:val="hybridMultilevel"/>
     <w:tmpl w:val="57248FAA"/>
@@ -13408,7 +15000,7 @@
       </w:rPr>
     </w:lvl>
   </w:abstractNum>
-  <w:abstractNum w:abstractNumId="5">
+  <w:abstractNum w:abstractNumId="7">
     <w:nsid w:val="4C285FA0"/>
     <w:multiLevelType w:val="hybridMultilevel"/>
     <w:tmpl w:val="368019D2"/>
@@ -13521,7 +15113,7 @@
       </w:rPr>
     </w:lvl>
   </w:abstractNum>
-  <w:abstractNum w:abstractNumId="6">
+  <w:abstractNum w:abstractNumId="8">
     <w:nsid w:val="57BB5E45"/>
     <w:multiLevelType w:val="hybridMultilevel"/>
     <w:tmpl w:val="546E56CA"/>
@@ -13634,7 +15226,7 @@
       </w:rPr>
     </w:lvl>
   </w:abstractNum>
-  <w:abstractNum w:abstractNumId="7">
+  <w:abstractNum w:abstractNumId="9">
     <w:nsid w:val="5CCA008B"/>
     <w:multiLevelType w:val="hybridMultilevel"/>
     <w:tmpl w:val="265E55D6"/>
@@ -13747,7 +15339,7 @@
       </w:rPr>
     </w:lvl>
   </w:abstractNum>
-  <w:abstractNum w:abstractNumId="8">
+  <w:abstractNum w:abstractNumId="10">
     <w:nsid w:val="71A52A30"/>
     <w:multiLevelType w:val="singleLevel"/>
     <w:tmpl w:val="27D202C6"/>
@@ -13763,7 +15355,120 @@
       </w:pPr>
     </w:lvl>
   </w:abstractNum>
-  <w:abstractNum w:abstractNumId="9">
+  <w:abstractNum w:abstractNumId="11">
+    <w:nsid w:val="76074884"/>
+    <w:multiLevelType w:val="hybridMultilevel"/>
+    <w:tmpl w:val="6AA22BAC"/>
+    <w:lvl w:ilvl="0" w:tplc="0C0A0001">
+      <w:start w:val="1"/>
+      <w:numFmt w:val="bullet"/>
+      <w:lvlText w:val=""/>
+      <w:lvlJc w:val="left"/>
+      <w:pPr>
+        <w:ind w:left="720" w:hanging="360"/>
+      </w:pPr>
+      <w:rPr>
+        <w:rFonts w:ascii="Symbol" w:hAnsi="Symbol" w:hint="default"/>
+      </w:rPr>
+    </w:lvl>
+    <w:lvl w:ilvl="1" w:tplc="0C0A0003" w:tentative="1">
+      <w:start w:val="1"/>
+      <w:numFmt w:val="bullet"/>
+      <w:lvlText w:val="o"/>
+      <w:lvlJc w:val="left"/>
+      <w:pPr>
+        <w:ind w:left="1440" w:hanging="360"/>
+      </w:pPr>
+      <w:rPr>
+        <w:rFonts w:ascii="Courier New" w:hAnsi="Courier New" w:cs="Courier New" w:hint="default"/>
+      </w:rPr>
+    </w:lvl>
+    <w:lvl w:ilvl="2" w:tplc="0C0A0005" w:tentative="1">
+      <w:start w:val="1"/>
+      <w:numFmt w:val="bullet"/>
+      <w:lvlText w:val=""/>
+      <w:lvlJc w:val="left"/>
+      <w:pPr>
+        <w:ind w:left="2160" w:hanging="360"/>
+      </w:pPr>
+      <w:rPr>
+        <w:rFonts w:ascii="Wingdings" w:hAnsi="Wingdings" w:hint="default"/>
+      </w:rPr>
+    </w:lvl>
+    <w:lvl w:ilvl="3" w:tplc="0C0A0001" w:tentative="1">
+      <w:start w:val="1"/>
+      <w:numFmt w:val="bullet"/>
+      <w:lvlText w:val=""/>
+      <w:lvlJc w:val="left"/>
+      <w:pPr>
+        <w:ind w:left="2880" w:hanging="360"/>
+      </w:pPr>
+      <w:rPr>
+        <w:rFonts w:ascii="Symbol" w:hAnsi="Symbol" w:hint="default"/>
+      </w:rPr>
+    </w:lvl>
+    <w:lvl w:ilvl="4" w:tplc="0C0A0003" w:tentative="1">
+      <w:start w:val="1"/>
+      <w:numFmt w:val="bullet"/>
+      <w:lvlText w:val="o"/>
+      <w:lvlJc w:val="left"/>
+      <w:pPr>
+        <w:ind w:left="3600" w:hanging="360"/>
+      </w:pPr>
+      <w:rPr>
+        <w:rFonts w:ascii="Courier New" w:hAnsi="Courier New" w:cs="Courier New" w:hint="default"/>
+      </w:rPr>
+    </w:lvl>
+    <w:lvl w:ilvl="5" w:tplc="0C0A0005" w:tentative="1">
+      <w:start w:val="1"/>
+      <w:numFmt w:val="bullet"/>
+      <w:lvlText w:val=""/>
+      <w:lvlJc w:val="left"/>
+      <w:pPr>
+        <w:ind w:left="4320" w:hanging="360"/>
+      </w:pPr>
+      <w:rPr>
+        <w:rFonts w:ascii="Wingdings" w:hAnsi="Wingdings" w:hint="default"/>
+      </w:rPr>
+    </w:lvl>
+    <w:lvl w:ilvl="6" w:tplc="0C0A0001" w:tentative="1">
+      <w:start w:val="1"/>
+      <w:numFmt w:val="bullet"/>
+      <w:lvlText w:val=""/>
+      <w:lvlJc w:val="left"/>
+      <w:pPr>
+        <w:ind w:left="5040" w:hanging="360"/>
+      </w:pPr>
+      <w:rPr>
+        <w:rFonts w:ascii="Symbol" w:hAnsi="Symbol" w:hint="default"/>
+      </w:rPr>
+    </w:lvl>
+    <w:lvl w:ilvl="7" w:tplc="0C0A0003" w:tentative="1">
+      <w:start w:val="1"/>
+      <w:numFmt w:val="bullet"/>
+      <w:lvlText w:val="o"/>
+      <w:lvlJc w:val="left"/>
+      <w:pPr>
+        <w:ind w:left="5760" w:hanging="360"/>
+      </w:pPr>
+      <w:rPr>
+        <w:rFonts w:ascii="Courier New" w:hAnsi="Courier New" w:cs="Courier New" w:hint="default"/>
+      </w:rPr>
+    </w:lvl>
+    <w:lvl w:ilvl="8" w:tplc="0C0A0005" w:tentative="1">
+      <w:start w:val="1"/>
+      <w:numFmt w:val="bullet"/>
+      <w:lvlText w:val=""/>
+      <w:lvlJc w:val="left"/>
+      <w:pPr>
+        <w:ind w:left="6480" w:hanging="360"/>
+      </w:pPr>
+      <w:rPr>
+        <w:rFonts w:ascii="Wingdings" w:hAnsi="Wingdings" w:hint="default"/>
+      </w:rPr>
+    </w:lvl>
+  </w:abstractNum>
+  <w:abstractNum w:abstractNumId="12">
     <w:nsid w:val="79923329"/>
     <w:multiLevelType w:val="hybridMultilevel"/>
     <w:tmpl w:val="51860D22"/>
@@ -13880,10 +15585,10 @@
     <w:abstractNumId w:val="0"/>
   </w:num>
   <w:num w:numId="2">
-    <w:abstractNumId w:val="8"/>
+    <w:abstractNumId w:val="10"/>
   </w:num>
   <w:num w:numId="3">
-    <w:abstractNumId w:val="8"/>
+    <w:abstractNumId w:val="10"/>
     <w:lvlOverride w:ilvl="0">
       <w:lvl w:ilvl="0">
         <w:start w:val="1"/>
@@ -13899,28 +15604,37 @@
     </w:lvlOverride>
   </w:num>
   <w:num w:numId="4">
+    <w:abstractNumId w:val="8"/>
+  </w:num>
+  <w:num w:numId="5">
     <w:abstractNumId w:val="6"/>
   </w:num>
-  <w:num w:numId="5">
+  <w:num w:numId="6">
+    <w:abstractNumId w:val="9"/>
+  </w:num>
+  <w:num w:numId="7">
+    <w:abstractNumId w:val="12"/>
+  </w:num>
+  <w:num w:numId="8">
+    <w:abstractNumId w:val="5"/>
+  </w:num>
+  <w:num w:numId="9">
+    <w:abstractNumId w:val="2"/>
+  </w:num>
+  <w:num w:numId="10">
+    <w:abstractNumId w:val="7"/>
+  </w:num>
+  <w:num w:numId="11">
+    <w:abstractNumId w:val="3"/>
+  </w:num>
+  <w:num w:numId="12">
     <w:abstractNumId w:val="4"/>
   </w:num>
-  <w:num w:numId="6">
-    <w:abstractNumId w:val="7"/>
-  </w:num>
-  <w:num w:numId="7">
-    <w:abstractNumId w:val="9"/>
-  </w:num>
-  <w:num w:numId="8">
-    <w:abstractNumId w:val="3"/>
-  </w:num>
-  <w:num w:numId="9">
+  <w:num w:numId="13">
     <w:abstractNumId w:val="1"/>
   </w:num>
-  <w:num w:numId="10">
-    <w:abstractNumId w:val="5"/>
-  </w:num>
-  <w:num w:numId="11">
-    <w:abstractNumId w:val="2"/>
+  <w:num w:numId="14">
+    <w:abstractNumId w:val="11"/>
   </w:num>
 </w:numbering>
 </file>
@@ -15361,7 +17075,7 @@
 </file>
 
 <file path=customXml/itemProps2.xml><?xml version="1.0" encoding="utf-8"?>
-<ds:datastoreItem xmlns:ds="http://schemas.openxmlformats.org/officeDocument/2006/customXml" ds:itemID="{0024428C-0583-4792-8BB2-367DC8AC124A}">
+<ds:datastoreItem xmlns:ds="http://schemas.openxmlformats.org/officeDocument/2006/customXml" ds:itemID="{286B857A-F2D2-413D-8D1E-05187776F795}">
   <ds:schemaRefs>
     <ds:schemaRef ds:uri="http://schemas.openxmlformats.org/officeDocument/2006/bibliography"/>
   </ds:schemaRefs>

--- a/TESIS.docx
+++ b/TESIS.docx
@@ -4686,38 +4686,727 @@
         </w:rPr>
         <w:t>ás relevantes para el proyecto</w:t>
       </w:r>
+      <w:r>
+        <w:rPr>
+          <w:rFonts w:ascii="Arial" w:hAnsi="Arial" w:cs="Arial"/>
+          <w:lang w:val="es-US"/>
+        </w:rPr>
+        <w:t xml:space="preserve">: RN (Razonamiento numérico), RA (Razonamiento abstracto), </w:t>
+      </w:r>
+      <w:proofErr w:type="spellStart"/>
+      <w:r>
+        <w:rPr>
+          <w:rFonts w:ascii="Arial" w:hAnsi="Arial" w:cs="Arial"/>
+          <w:lang w:val="es-US"/>
+        </w:rPr>
+        <w:t>RM</w:t>
+      </w:r>
+      <w:proofErr w:type="spellEnd"/>
+      <w:r>
+        <w:rPr>
+          <w:rFonts w:ascii="Arial" w:hAnsi="Arial" w:cs="Arial"/>
+          <w:lang w:val="es-US"/>
+        </w:rPr>
+        <w:t xml:space="preserve"> (Razonamiento mecánico), RE (Relaciones </w:t>
+      </w:r>
+      <w:r>
+        <w:rPr>
+          <w:rFonts w:ascii="Arial" w:hAnsi="Arial" w:cs="Arial"/>
+          <w:lang w:val="es-US"/>
+        </w:rPr>
+        <w:t>espaciales).</w:t>
+      </w:r>
+    </w:p>
+    <w:p>
+      <w:pPr>
+        <w:spacing w:line="360" w:lineRule="auto"/>
+        <w:ind w:right="1134"/>
+        <w:rPr>
+          <w:rFonts w:ascii="Arial" w:hAnsi="Arial" w:cs="Arial"/>
+          <w:lang w:val="es-US"/>
+        </w:rPr>
+      </w:pPr>
+    </w:p>
+    <w:p>
+      <w:pPr>
+        <w:spacing w:line="360" w:lineRule="auto"/>
+        <w:ind w:right="1134"/>
+        <w:rPr>
+          <w:rFonts w:ascii="Arial" w:hAnsi="Arial" w:cs="Arial"/>
+          <w:lang w:val="es-US"/>
+        </w:rPr>
+      </w:pPr>
+    </w:p>
+    <w:p>
+      <w:pPr>
+        <w:spacing w:line="360" w:lineRule="auto"/>
+        <w:ind w:right="1134"/>
+        <w:rPr>
+          <w:rFonts w:ascii="Arial" w:hAnsi="Arial" w:cs="Arial"/>
+          <w:lang w:val="es-US"/>
+        </w:rPr>
+      </w:pPr>
+    </w:p>
+    <w:p>
+      <w:pPr>
+        <w:spacing w:line="360" w:lineRule="auto"/>
+        <w:ind w:right="1134"/>
+        <w:rPr>
+          <w:rFonts w:ascii="Arial" w:hAnsi="Arial" w:cs="Arial"/>
+          <w:lang w:val="es-US"/>
+        </w:rPr>
+      </w:pPr>
+    </w:p>
+    <w:p>
+      <w:pPr>
+        <w:spacing w:line="360" w:lineRule="auto"/>
+        <w:ind w:right="1134"/>
+        <w:rPr>
+          <w:rFonts w:ascii="Arial" w:hAnsi="Arial" w:cs="Arial"/>
+          <w:lang w:val="es-US"/>
+        </w:rPr>
+      </w:pPr>
+      <w:r>
+        <w:rPr>
+          <w:rFonts w:ascii="Arial" w:hAnsi="Arial" w:cs="Arial"/>
+          <w:lang w:val="es-US"/>
+        </w:rPr>
+        <w:lastRenderedPageBreak/>
+        <w:t xml:space="preserve">RN: La prueba de razonamiento numérico evalúa una de las partes primordiales de las aptitudes necesarias para el perfil de un candidato a estudiar ingeniería multimedia. Esta prueba mide la capacidad de cálculo y el pensamiento matemático básico que presenta una persona.  Referencia, libro de Gregory </w:t>
+      </w:r>
+    </w:p>
+    <w:p>
+      <w:pPr>
+        <w:spacing w:line="360" w:lineRule="auto"/>
+        <w:ind w:right="1134"/>
+        <w:rPr>
+          <w:rFonts w:ascii="Arial" w:hAnsi="Arial" w:cs="Arial"/>
+          <w:lang w:val="es-US"/>
+        </w:rPr>
+      </w:pPr>
+    </w:p>
+    <w:p>
+      <w:pPr>
+        <w:spacing w:line="360" w:lineRule="auto"/>
+        <w:ind w:right="1134"/>
+        <w:rPr>
+          <w:rFonts w:ascii="Arial" w:hAnsi="Arial" w:cs="Arial"/>
+          <w:lang w:val="es-US"/>
+        </w:rPr>
+      </w:pPr>
+      <w:r>
+        <w:rPr>
+          <w:rFonts w:ascii="Arial" w:hAnsi="Arial" w:cs="Arial"/>
+          <w:lang w:val="es-US"/>
+        </w:rPr>
+        <w:t>RA: La prueba de razonamiento abstracto ayuda a medir la capacidad lógica básica de una persona. La lógica es una parte fundamental del núcleo de aptitudes que debe tener un candidato. Referencia Gregory.</w:t>
+      </w:r>
+    </w:p>
+    <w:p>
+      <w:pPr>
+        <w:spacing w:line="360" w:lineRule="auto"/>
+        <w:ind w:right="1134"/>
+        <w:rPr>
+          <w:rFonts w:ascii="Arial" w:hAnsi="Arial" w:cs="Arial"/>
+          <w:lang w:val="es-US"/>
+        </w:rPr>
+      </w:pPr>
+    </w:p>
+    <w:p>
+      <w:pPr>
+        <w:spacing w:line="360" w:lineRule="auto"/>
+        <w:ind w:right="1134"/>
+        <w:rPr>
+          <w:rFonts w:ascii="Arial" w:hAnsi="Arial" w:cs="Arial"/>
+          <w:lang w:val="es-US"/>
+        </w:rPr>
+      </w:pPr>
+    </w:p>
+    <w:p>
+      <w:pPr>
+        <w:spacing w:line="360" w:lineRule="auto"/>
+        <w:ind w:right="1134"/>
+        <w:rPr>
+          <w:rFonts w:ascii="Arial" w:hAnsi="Arial" w:cs="Arial"/>
+          <w:lang w:val="es-US"/>
+        </w:rPr>
+      </w:pPr>
+      <w:proofErr w:type="spellStart"/>
+      <w:r>
+        <w:rPr>
+          <w:rFonts w:ascii="Arial" w:hAnsi="Arial" w:cs="Arial"/>
+          <w:lang w:val="es-US"/>
+        </w:rPr>
+        <w:t>RM</w:t>
+      </w:r>
+      <w:proofErr w:type="spellEnd"/>
+      <w:r>
+        <w:rPr>
+          <w:rFonts w:ascii="Arial" w:hAnsi="Arial" w:cs="Arial"/>
+          <w:lang w:val="es-US"/>
+        </w:rPr>
+        <w:t xml:space="preserve">: La prueba de razonamiento mecánico ayuda a medir las capacidades lógicas y de </w:t>
+      </w:r>
+      <w:r>
+        <w:rPr>
+          <w:rFonts w:ascii="Arial" w:hAnsi="Arial" w:cs="Arial"/>
+          <w:lang w:val="es-US"/>
+        </w:rPr>
+        <w:t>cálculo</w:t>
+      </w:r>
+      <w:r>
+        <w:rPr>
+          <w:rFonts w:ascii="Arial" w:hAnsi="Arial" w:cs="Arial"/>
+          <w:lang w:val="es-US"/>
+        </w:rPr>
+        <w:t xml:space="preserve"> b</w:t>
+      </w:r>
+      <w:r>
+        <w:rPr>
+          <w:rFonts w:ascii="Arial" w:hAnsi="Arial" w:cs="Arial"/>
+          <w:lang w:val="es-US"/>
+        </w:rPr>
+        <w:t xml:space="preserve">ásicas. Usualmente se utilizan pruebas donde se relaciona el peso y algunas facultades teóricas de la física mecánica. </w:t>
+      </w:r>
+      <w:proofErr w:type="spellStart"/>
+      <w:r>
+        <w:rPr>
+          <w:rFonts w:ascii="Arial" w:hAnsi="Arial" w:cs="Arial"/>
+          <w:lang w:val="es-US"/>
+        </w:rPr>
+        <w:t>Ref</w:t>
+      </w:r>
+      <w:proofErr w:type="spellEnd"/>
+      <w:r>
+        <w:rPr>
+          <w:rFonts w:ascii="Arial" w:hAnsi="Arial" w:cs="Arial"/>
+          <w:lang w:val="es-US"/>
+        </w:rPr>
+        <w:t xml:space="preserve"> Gregory.</w:t>
+      </w:r>
+    </w:p>
+    <w:p>
+      <w:pPr>
+        <w:spacing w:line="360" w:lineRule="auto"/>
+        <w:ind w:right="1134"/>
+        <w:rPr>
+          <w:rFonts w:ascii="Arial" w:hAnsi="Arial" w:cs="Arial"/>
+          <w:lang w:val="es-US"/>
+        </w:rPr>
+      </w:pPr>
+    </w:p>
+    <w:p>
+      <w:pPr>
+        <w:spacing w:line="360" w:lineRule="auto"/>
+        <w:ind w:right="1134"/>
+        <w:rPr>
+          <w:rFonts w:ascii="Arial" w:hAnsi="Arial" w:cs="Arial"/>
+          <w:lang w:val="es-US"/>
+        </w:rPr>
+      </w:pPr>
+      <w:r>
+        <w:rPr>
+          <w:rFonts w:ascii="Arial" w:hAnsi="Arial" w:cs="Arial"/>
+          <w:lang w:val="es-US"/>
+        </w:rPr>
+        <w:t xml:space="preserve">RE: La prueba de relaciones espaciales ayuda a evaluar la capacidad que tiene la persona para percibir el entorno. Esta prueba mide facultades necesarias  para el aspecto gráfico del candidato. Mide como concibe las formas y los espacios. </w:t>
+      </w:r>
+      <w:proofErr w:type="spellStart"/>
+      <w:r>
+        <w:rPr>
+          <w:rFonts w:ascii="Arial" w:hAnsi="Arial" w:cs="Arial"/>
+          <w:lang w:val="es-US"/>
+        </w:rPr>
+        <w:t>Ref</w:t>
+      </w:r>
+      <w:proofErr w:type="spellEnd"/>
+      <w:r>
+        <w:rPr>
+          <w:rFonts w:ascii="Arial" w:hAnsi="Arial" w:cs="Arial"/>
+          <w:lang w:val="es-US"/>
+        </w:rPr>
+        <w:t xml:space="preserve"> Gregory.</w:t>
+      </w:r>
+    </w:p>
+    <w:p>
+      <w:pPr>
+        <w:spacing w:line="360" w:lineRule="auto"/>
+        <w:ind w:right="1134"/>
+        <w:rPr>
+          <w:rFonts w:ascii="Arial" w:hAnsi="Arial" w:cs="Arial"/>
+          <w:lang w:val="es-US"/>
+        </w:rPr>
+      </w:pPr>
+    </w:p>
+    <w:p>
+      <w:pPr>
+        <w:spacing w:line="360" w:lineRule="auto"/>
+        <w:ind w:right="1134"/>
+        <w:rPr>
+          <w:rFonts w:ascii="Arial" w:hAnsi="Arial" w:cs="Arial"/>
+          <w:lang w:val="es-US"/>
+        </w:rPr>
+      </w:pPr>
+    </w:p>
+    <w:p>
+      <w:pPr>
+        <w:spacing w:line="360" w:lineRule="auto"/>
+        <w:ind w:right="1134"/>
+        <w:rPr>
+          <w:rFonts w:ascii="Arial" w:hAnsi="Arial" w:cs="Arial"/>
+          <w:b/>
+          <w:lang w:val="es-US"/>
+        </w:rPr>
+      </w:pPr>
+      <w:r>
+        <w:rPr>
+          <w:rFonts w:ascii="Arial" w:hAnsi="Arial" w:cs="Arial"/>
+          <w:b/>
+          <w:lang w:val="es-US"/>
+        </w:rPr>
+        <w:t xml:space="preserve">2.1.2  LA BATERÍA DE PRUEBAS DE APTITUDES GENERALES </w:t>
+      </w:r>
+      <w:proofErr w:type="spellStart"/>
+      <w:r>
+        <w:rPr>
+          <w:rFonts w:ascii="Arial" w:hAnsi="Arial" w:cs="Arial"/>
+          <w:b/>
+          <w:lang w:val="es-US"/>
+        </w:rPr>
+        <w:t>GATB</w:t>
+      </w:r>
+      <w:proofErr w:type="spellEnd"/>
+      <w:r>
+        <w:rPr>
+          <w:rFonts w:ascii="Arial" w:hAnsi="Arial" w:cs="Arial"/>
+          <w:b/>
+          <w:lang w:val="es-US"/>
+        </w:rPr>
+        <w:t xml:space="preserve"> (</w:t>
+      </w:r>
+      <w:r>
+        <w:rPr>
+          <w:rFonts w:ascii="Arial" w:hAnsi="Arial" w:cs="Arial"/>
+          <w:b/>
+          <w:i/>
+          <w:lang w:val="es-US"/>
+        </w:rPr>
+        <w:t xml:space="preserve">GENERAL </w:t>
+      </w:r>
+      <w:proofErr w:type="spellStart"/>
+      <w:r>
+        <w:rPr>
+          <w:rFonts w:ascii="Arial" w:hAnsi="Arial" w:cs="Arial"/>
+          <w:b/>
+          <w:i/>
+          <w:lang w:val="es-US"/>
+        </w:rPr>
+        <w:t>APTITUDE</w:t>
+      </w:r>
+      <w:proofErr w:type="spellEnd"/>
+      <w:r>
+        <w:rPr>
+          <w:rFonts w:ascii="Arial" w:hAnsi="Arial" w:cs="Arial"/>
+          <w:b/>
+          <w:i/>
+          <w:lang w:val="es-US"/>
+        </w:rPr>
+        <w:t xml:space="preserve">  TEST </w:t>
+      </w:r>
+      <w:proofErr w:type="spellStart"/>
+      <w:r>
+        <w:rPr>
+          <w:rFonts w:ascii="Arial" w:hAnsi="Arial" w:cs="Arial"/>
+          <w:b/>
+          <w:i/>
+          <w:lang w:val="es-US"/>
+        </w:rPr>
+        <w:t>BATTERY</w:t>
+      </w:r>
+      <w:proofErr w:type="spellEnd"/>
+      <w:r>
+        <w:rPr>
+          <w:rFonts w:ascii="Arial" w:hAnsi="Arial" w:cs="Arial"/>
+          <w:b/>
+          <w:lang w:val="es-US"/>
+        </w:rPr>
+        <w:t>)</w:t>
+      </w:r>
+    </w:p>
+    <w:p>
+      <w:pPr>
+        <w:spacing w:line="360" w:lineRule="auto"/>
+        <w:ind w:right="1134"/>
+        <w:rPr>
+          <w:rFonts w:ascii="Arial" w:hAnsi="Arial" w:cs="Arial"/>
+          <w:b/>
+          <w:lang w:val="es-US"/>
+        </w:rPr>
+      </w:pPr>
+    </w:p>
+    <w:p>
+      <w:pPr>
+        <w:spacing w:line="360" w:lineRule="auto"/>
+        <w:ind w:right="1134"/>
+        <w:rPr>
+          <w:rFonts w:ascii="Arial" w:hAnsi="Arial" w:cs="Arial"/>
+          <w:lang w:val="es-US"/>
+        </w:rPr>
+      </w:pPr>
+      <w:r>
+        <w:rPr>
+          <w:rFonts w:ascii="Arial" w:hAnsi="Arial" w:cs="Arial"/>
+          <w:lang w:val="es-US"/>
+        </w:rPr>
+        <w:t>La batería de pruebas de aptitu</w:t>
+      </w:r>
+      <w:r>
+        <w:rPr>
+          <w:rFonts w:ascii="Arial" w:hAnsi="Arial" w:cs="Arial"/>
+          <w:lang w:val="es-US"/>
+        </w:rPr>
+        <w:t xml:space="preserve">des </w:t>
+      </w:r>
+      <w:proofErr w:type="spellStart"/>
+      <w:r>
+        <w:rPr>
+          <w:rFonts w:ascii="Arial" w:hAnsi="Arial" w:cs="Arial"/>
+          <w:lang w:val="es-US"/>
+        </w:rPr>
+        <w:t>GATB</w:t>
+      </w:r>
+      <w:proofErr w:type="spellEnd"/>
+      <w:r>
+        <w:rPr>
+          <w:rFonts w:ascii="Arial" w:hAnsi="Arial" w:cs="Arial"/>
+          <w:lang w:val="es-US"/>
+        </w:rPr>
+        <w:t xml:space="preserve"> nace en estados unidos como la primera batería de pruebas para predecir el desempeño en el trabajo. La </w:t>
+      </w:r>
+      <w:proofErr w:type="spellStart"/>
+      <w:r>
+        <w:rPr>
+          <w:rFonts w:ascii="Arial" w:hAnsi="Arial" w:cs="Arial"/>
+          <w:lang w:val="es-US"/>
+        </w:rPr>
+        <w:t>GATB</w:t>
+      </w:r>
+      <w:proofErr w:type="spellEnd"/>
+      <w:r>
+        <w:rPr>
+          <w:rFonts w:ascii="Arial" w:hAnsi="Arial" w:cs="Arial"/>
+          <w:lang w:val="es-US"/>
+        </w:rPr>
+        <w:t xml:space="preserve"> está compuesta por ocho pruebas en papel y lápiz  y cuatro aparatos de medición. </w:t>
+      </w:r>
+      <w:proofErr w:type="spellStart"/>
+      <w:r>
+        <w:rPr>
+          <w:rFonts w:ascii="Arial" w:hAnsi="Arial" w:cs="Arial"/>
+          <w:lang w:val="es-US"/>
+        </w:rPr>
+        <w:t>Esta</w:t>
+      </w:r>
+      <w:proofErr w:type="spellEnd"/>
+      <w:r>
+        <w:rPr>
+          <w:rFonts w:ascii="Arial" w:hAnsi="Arial" w:cs="Arial"/>
+          <w:lang w:val="es-US"/>
+        </w:rPr>
+        <w:t xml:space="preserve"> diseñada para poder aplicarse en dos horas y media.  Con 12 pruebas en total se constituye de esta manera:</w:t>
+      </w:r>
+    </w:p>
+    <w:p>
+      <w:pPr>
+        <w:spacing w:line="360" w:lineRule="auto"/>
+        <w:ind w:right="1134"/>
+        <w:rPr>
+          <w:rFonts w:ascii="Arial" w:hAnsi="Arial" w:cs="Arial"/>
+          <w:lang w:val="es-US"/>
+        </w:rPr>
+      </w:pPr>
+    </w:p>
+    <w:p>
+      <w:pPr>
+        <w:pStyle w:val="Prrafodelista"/>
+        <w:numPr>
+          <w:ilvl w:val="0"/>
+          <w:numId w:val="15"/>
+        </w:numPr>
+        <w:spacing w:line="360" w:lineRule="auto"/>
+        <w:ind w:right="1134"/>
+        <w:rPr>
+          <w:rFonts w:ascii="Arial" w:hAnsi="Arial" w:cs="Arial"/>
+          <w:lang w:val="es-US"/>
+        </w:rPr>
+      </w:pPr>
+      <w:r>
+        <w:rPr>
+          <w:rFonts w:ascii="Arial" w:hAnsi="Arial" w:cs="Arial"/>
+          <w:lang w:val="es-US"/>
+        </w:rPr>
+        <w:lastRenderedPageBreak/>
+        <w:t>Capacidad general de aprendizaje. Esta puntuación es una combinación de Vocabulario, Razonamiento aritmético y espacio tridimensional.</w:t>
+      </w:r>
+    </w:p>
+    <w:p>
+      <w:pPr>
+        <w:pStyle w:val="Prrafodelista"/>
+        <w:spacing w:line="360" w:lineRule="auto"/>
+        <w:ind w:right="1134"/>
+        <w:rPr>
+          <w:rFonts w:ascii="Arial" w:hAnsi="Arial" w:cs="Arial"/>
+          <w:lang w:val="es-US"/>
+        </w:rPr>
+      </w:pPr>
+    </w:p>
+    <w:p>
+      <w:pPr>
+        <w:pStyle w:val="Prrafodelista"/>
+        <w:numPr>
+          <w:ilvl w:val="0"/>
+          <w:numId w:val="15"/>
+        </w:numPr>
+        <w:spacing w:line="360" w:lineRule="auto"/>
+        <w:ind w:right="1134"/>
+        <w:rPr>
+          <w:rFonts w:ascii="Arial" w:hAnsi="Arial" w:cs="Arial"/>
+          <w:lang w:val="es-US"/>
+        </w:rPr>
+      </w:pPr>
+      <w:r>
+        <w:rPr>
+          <w:rFonts w:ascii="Arial" w:hAnsi="Arial" w:cs="Arial"/>
+          <w:lang w:val="es-US"/>
+        </w:rPr>
+        <w:t>Aptitud verbal. Derivada de una prueba de vocabulario que requiere que el examinado indique las dos palabras de un conjunto que son sinónimos o antónimos.</w:t>
+      </w:r>
+    </w:p>
+    <w:p>
+      <w:pPr>
+        <w:pStyle w:val="Prrafodelista"/>
+        <w:rPr>
+          <w:rFonts w:ascii="Arial" w:hAnsi="Arial" w:cs="Arial"/>
+          <w:lang w:val="es-US"/>
+        </w:rPr>
+      </w:pPr>
+    </w:p>
+    <w:p>
+      <w:pPr>
+        <w:pStyle w:val="Prrafodelista"/>
+        <w:numPr>
+          <w:ilvl w:val="0"/>
+          <w:numId w:val="15"/>
+        </w:numPr>
+        <w:spacing w:line="360" w:lineRule="auto"/>
+        <w:ind w:right="1134"/>
+        <w:rPr>
+          <w:rFonts w:ascii="Arial" w:hAnsi="Arial" w:cs="Arial"/>
+          <w:lang w:val="es-US"/>
+        </w:rPr>
+      </w:pPr>
+      <w:r>
+        <w:rPr>
+          <w:rFonts w:ascii="Arial" w:hAnsi="Arial" w:cs="Arial"/>
+          <w:lang w:val="es-US"/>
+        </w:rPr>
+        <w:t>Aptitud numérica. Esta puntuación es una combinación de las pruebas de cálculo y razonamiento aritmético.</w:t>
+      </w:r>
+    </w:p>
+    <w:p>
+      <w:pPr>
+        <w:pStyle w:val="Prrafodelista"/>
+        <w:rPr>
+          <w:rFonts w:ascii="Arial" w:hAnsi="Arial" w:cs="Arial"/>
+          <w:lang w:val="es-US"/>
+        </w:rPr>
+      </w:pPr>
+    </w:p>
+    <w:p>
+      <w:pPr>
+        <w:pStyle w:val="Prrafodelista"/>
+        <w:numPr>
+          <w:ilvl w:val="0"/>
+          <w:numId w:val="15"/>
+        </w:numPr>
+        <w:spacing w:line="360" w:lineRule="auto"/>
+        <w:ind w:right="1134"/>
+        <w:rPr>
+          <w:rFonts w:ascii="Arial" w:hAnsi="Arial" w:cs="Arial"/>
+          <w:lang w:val="es-US"/>
+        </w:rPr>
+      </w:pPr>
+      <w:r>
+        <w:rPr>
+          <w:rFonts w:ascii="Arial" w:hAnsi="Arial" w:cs="Arial"/>
+          <w:lang w:val="es-US"/>
+        </w:rPr>
+        <w:t xml:space="preserve">Aptitud espacial. Consta de la prueba de espacio tridimensional, es una medida, de la habilidad para percibir las representaciones bidimensionales de objetos tridimensionales y para visualizar el movimiento en tres dimensiones. </w:t>
+      </w:r>
+    </w:p>
+    <w:p>
+      <w:pPr>
+        <w:pStyle w:val="Prrafodelista"/>
+        <w:rPr>
+          <w:rFonts w:ascii="Arial" w:hAnsi="Arial" w:cs="Arial"/>
+          <w:lang w:val="es-US"/>
+        </w:rPr>
+      </w:pPr>
+    </w:p>
+    <w:p>
+      <w:pPr>
+        <w:pStyle w:val="Prrafodelista"/>
+        <w:numPr>
+          <w:ilvl w:val="0"/>
+          <w:numId w:val="15"/>
+        </w:numPr>
+        <w:spacing w:line="360" w:lineRule="auto"/>
+        <w:ind w:right="1134"/>
+        <w:rPr>
+          <w:rFonts w:ascii="Arial" w:hAnsi="Arial" w:cs="Arial"/>
+          <w:lang w:val="es-US"/>
+        </w:rPr>
+      </w:pPr>
+      <w:r>
+        <w:rPr>
+          <w:rFonts w:ascii="Arial" w:hAnsi="Arial" w:cs="Arial"/>
+          <w:lang w:val="es-US"/>
+        </w:rPr>
+        <w:t>Percepción de  forma. Esta puntuación es una combinación de igualación de forma e igualación de herramientas, dos pruebas en que el examinado debe igualar dibujos idénticos.</w:t>
+      </w:r>
+    </w:p>
+    <w:p>
+      <w:pPr>
+        <w:pStyle w:val="Prrafodelista"/>
+        <w:rPr>
+          <w:rFonts w:ascii="Arial" w:hAnsi="Arial" w:cs="Arial"/>
+          <w:lang w:val="es-US"/>
+        </w:rPr>
+      </w:pPr>
+    </w:p>
+    <w:p>
+      <w:pPr>
+        <w:pStyle w:val="Prrafodelista"/>
+        <w:numPr>
+          <w:ilvl w:val="0"/>
+          <w:numId w:val="15"/>
+        </w:numPr>
+        <w:spacing w:line="360" w:lineRule="auto"/>
+        <w:ind w:right="1134"/>
+        <w:rPr>
+          <w:rFonts w:ascii="Arial" w:hAnsi="Arial" w:cs="Arial"/>
+          <w:lang w:val="es-US"/>
+        </w:rPr>
+      </w:pPr>
+      <w:r>
+        <w:rPr>
+          <w:rFonts w:ascii="Arial" w:hAnsi="Arial" w:cs="Arial"/>
+          <w:lang w:val="es-US"/>
+        </w:rPr>
+        <w:t xml:space="preserve">Percepción administrativa. Una evaluación de corrección de pruebas llamada comparación de nombres en que el examinado debe igualar </w:t>
+      </w:r>
+      <w:r>
+        <w:rPr>
+          <w:rFonts w:ascii="Arial" w:hAnsi="Arial" w:cs="Arial"/>
+          <w:lang w:val="es-US"/>
+        </w:rPr>
+        <w:t>nombres en condiciones de presión de tiempo.</w:t>
+      </w:r>
+    </w:p>
+    <w:p>
+      <w:pPr>
+        <w:pStyle w:val="Prrafodelista"/>
+        <w:rPr>
+          <w:rFonts w:ascii="Arial" w:hAnsi="Arial" w:cs="Arial"/>
+          <w:lang w:val="es-US"/>
+        </w:rPr>
+      </w:pPr>
+    </w:p>
+    <w:p>
+      <w:pPr>
+        <w:pStyle w:val="Prrafodelista"/>
+        <w:numPr>
+          <w:ilvl w:val="0"/>
+          <w:numId w:val="15"/>
+        </w:numPr>
+        <w:spacing w:line="360" w:lineRule="auto"/>
+        <w:ind w:right="1134"/>
+        <w:rPr>
+          <w:rFonts w:ascii="Arial" w:hAnsi="Arial" w:cs="Arial"/>
+          <w:lang w:val="es-US"/>
+        </w:rPr>
+      </w:pPr>
+      <w:r>
+        <w:rPr>
+          <w:rFonts w:ascii="Arial" w:hAnsi="Arial" w:cs="Arial"/>
+          <w:lang w:val="es-US"/>
+        </w:rPr>
+        <w:t>Coordinación motriz. Mide la habilidad para hacer con rapidez determinadas marcas con lápiz en la prueba de hacer marcas.</w:t>
+      </w:r>
+    </w:p>
+    <w:p>
+      <w:pPr>
+        <w:pStyle w:val="Prrafodelista"/>
+        <w:rPr>
+          <w:rFonts w:ascii="Arial" w:hAnsi="Arial" w:cs="Arial"/>
+          <w:lang w:val="es-US"/>
+        </w:rPr>
+      </w:pPr>
+    </w:p>
+    <w:p>
+      <w:pPr>
+        <w:pStyle w:val="Prrafodelista"/>
+        <w:numPr>
+          <w:ilvl w:val="0"/>
+          <w:numId w:val="15"/>
+        </w:numPr>
+        <w:spacing w:line="360" w:lineRule="auto"/>
+        <w:ind w:right="1134"/>
+        <w:rPr>
+          <w:rFonts w:ascii="Arial" w:hAnsi="Arial" w:cs="Arial"/>
+          <w:lang w:val="es-US"/>
+        </w:rPr>
+      </w:pPr>
+      <w:r>
+        <w:rPr>
+          <w:rFonts w:ascii="Arial" w:hAnsi="Arial" w:cs="Arial"/>
+          <w:lang w:val="es-US"/>
+        </w:rPr>
+        <w:t xml:space="preserve">Destreza dactilar. Una combinación de las pruebas de armar y desarmar, dos medidas de destreza con remaches y arandelas. </w:t>
+      </w:r>
+    </w:p>
+    <w:p>
+      <w:pPr>
+        <w:pStyle w:val="Prrafodelista"/>
+        <w:rPr>
+          <w:rFonts w:ascii="Arial" w:hAnsi="Arial" w:cs="Arial"/>
+          <w:lang w:val="es-US"/>
+        </w:rPr>
+      </w:pPr>
+    </w:p>
+    <w:p>
+      <w:pPr>
+        <w:pStyle w:val="Prrafodelista"/>
+        <w:numPr>
+          <w:ilvl w:val="0"/>
+          <w:numId w:val="15"/>
+        </w:numPr>
+        <w:spacing w:line="360" w:lineRule="auto"/>
+        <w:ind w:right="1134"/>
+        <w:rPr>
+          <w:rFonts w:ascii="Arial" w:hAnsi="Arial" w:cs="Arial"/>
+          <w:lang w:val="es-US"/>
+        </w:rPr>
+      </w:pPr>
+      <w:r>
+        <w:rPr>
+          <w:rFonts w:ascii="Arial" w:hAnsi="Arial" w:cs="Arial"/>
+          <w:lang w:val="es-US"/>
+        </w:rPr>
+        <w:t>Destreza manual. Una combinación de las pruebas de colocar y girar, las cuales requieren que el examinado cambie e invierta clavijas en un tablero.</w:t>
+      </w:r>
       <w:bookmarkStart w:id="0" w:name="_GoBack"/>
       <w:bookmarkEnd w:id="0"/>
-      <w:r>
-        <w:rPr>
-          <w:rFonts w:ascii="Arial" w:hAnsi="Arial" w:cs="Arial"/>
-          <w:lang w:val="es-US"/>
-        </w:rPr>
-        <w:t xml:space="preserve">: RN (Razonamiento numérico), RA (Razonamiento abstracto), </w:t>
-      </w:r>
-      <w:proofErr w:type="spellStart"/>
-      <w:r>
-        <w:rPr>
-          <w:rFonts w:ascii="Arial" w:hAnsi="Arial" w:cs="Arial"/>
-          <w:lang w:val="es-US"/>
-        </w:rPr>
-        <w:t>RM</w:t>
-      </w:r>
-      <w:proofErr w:type="spellEnd"/>
-      <w:r>
-        <w:rPr>
-          <w:rFonts w:ascii="Arial" w:hAnsi="Arial" w:cs="Arial"/>
-          <w:lang w:val="es-US"/>
-        </w:rPr>
-        <w:t xml:space="preserve"> (Razonamiento mecánico), RE (Relaciones </w:t>
-      </w:r>
-      <w:r>
-        <w:rPr>
-          <w:rFonts w:ascii="Arial" w:hAnsi="Arial" w:cs="Arial"/>
-          <w:lang w:val="es-US"/>
-        </w:rPr>
-        <w:t>espaciales).</w:t>
-      </w:r>
     </w:p>
     <w:p>
       <w:pPr>
@@ -4725,6 +5414,18 @@
         <w:ind w:right="1134"/>
         <w:rPr>
           <w:rFonts w:ascii="Arial" w:hAnsi="Arial" w:cs="Arial"/>
+          <w:b/>
+          <w:lang w:val="es-US"/>
+        </w:rPr>
+      </w:pPr>
+    </w:p>
+    <w:p>
+      <w:pPr>
+        <w:spacing w:line="360" w:lineRule="auto"/>
+        <w:ind w:right="1134"/>
+        <w:rPr>
+          <w:rFonts w:ascii="Arial" w:hAnsi="Arial" w:cs="Arial"/>
+          <w:b/>
           <w:lang w:val="es-US"/>
         </w:rPr>
       </w:pPr>
@@ -14029,7 +14730,7 @@
         <w:rStyle w:val="Nmerodepgina"/>
         <w:noProof/>
       </w:rPr>
-      <w:t>6</w:t>
+      <w:t>13</w:t>
     </w:r>
     <w:r>
       <w:rPr>
@@ -15001,6 +15702,119 @@
     </w:lvl>
   </w:abstractNum>
   <w:abstractNum w:abstractNumId="7">
+    <w:nsid w:val="3F7B07F7"/>
+    <w:multiLevelType w:val="hybridMultilevel"/>
+    <w:tmpl w:val="A3F6BEC0"/>
+    <w:lvl w:ilvl="0" w:tplc="0C0A0001">
+      <w:start w:val="1"/>
+      <w:numFmt w:val="bullet"/>
+      <w:lvlText w:val=""/>
+      <w:lvlJc w:val="left"/>
+      <w:pPr>
+        <w:ind w:left="720" w:hanging="360"/>
+      </w:pPr>
+      <w:rPr>
+        <w:rFonts w:ascii="Symbol" w:hAnsi="Symbol" w:hint="default"/>
+      </w:rPr>
+    </w:lvl>
+    <w:lvl w:ilvl="1" w:tplc="0C0A0003" w:tentative="1">
+      <w:start w:val="1"/>
+      <w:numFmt w:val="bullet"/>
+      <w:lvlText w:val="o"/>
+      <w:lvlJc w:val="left"/>
+      <w:pPr>
+        <w:ind w:left="1440" w:hanging="360"/>
+      </w:pPr>
+      <w:rPr>
+        <w:rFonts w:ascii="Courier New" w:hAnsi="Courier New" w:cs="Courier New" w:hint="default"/>
+      </w:rPr>
+    </w:lvl>
+    <w:lvl w:ilvl="2" w:tplc="0C0A0005" w:tentative="1">
+      <w:start w:val="1"/>
+      <w:numFmt w:val="bullet"/>
+      <w:lvlText w:val=""/>
+      <w:lvlJc w:val="left"/>
+      <w:pPr>
+        <w:ind w:left="2160" w:hanging="360"/>
+      </w:pPr>
+      <w:rPr>
+        <w:rFonts w:ascii="Wingdings" w:hAnsi="Wingdings" w:hint="default"/>
+      </w:rPr>
+    </w:lvl>
+    <w:lvl w:ilvl="3" w:tplc="0C0A0001" w:tentative="1">
+      <w:start w:val="1"/>
+      <w:numFmt w:val="bullet"/>
+      <w:lvlText w:val=""/>
+      <w:lvlJc w:val="left"/>
+      <w:pPr>
+        <w:ind w:left="2880" w:hanging="360"/>
+      </w:pPr>
+      <w:rPr>
+        <w:rFonts w:ascii="Symbol" w:hAnsi="Symbol" w:hint="default"/>
+      </w:rPr>
+    </w:lvl>
+    <w:lvl w:ilvl="4" w:tplc="0C0A0003" w:tentative="1">
+      <w:start w:val="1"/>
+      <w:numFmt w:val="bullet"/>
+      <w:lvlText w:val="o"/>
+      <w:lvlJc w:val="left"/>
+      <w:pPr>
+        <w:ind w:left="3600" w:hanging="360"/>
+      </w:pPr>
+      <w:rPr>
+        <w:rFonts w:ascii="Courier New" w:hAnsi="Courier New" w:cs="Courier New" w:hint="default"/>
+      </w:rPr>
+    </w:lvl>
+    <w:lvl w:ilvl="5" w:tplc="0C0A0005" w:tentative="1">
+      <w:start w:val="1"/>
+      <w:numFmt w:val="bullet"/>
+      <w:lvlText w:val=""/>
+      <w:lvlJc w:val="left"/>
+      <w:pPr>
+        <w:ind w:left="4320" w:hanging="360"/>
+      </w:pPr>
+      <w:rPr>
+        <w:rFonts w:ascii="Wingdings" w:hAnsi="Wingdings" w:hint="default"/>
+      </w:rPr>
+    </w:lvl>
+    <w:lvl w:ilvl="6" w:tplc="0C0A0001" w:tentative="1">
+      <w:start w:val="1"/>
+      <w:numFmt w:val="bullet"/>
+      <w:lvlText w:val=""/>
+      <w:lvlJc w:val="left"/>
+      <w:pPr>
+        <w:ind w:left="5040" w:hanging="360"/>
+      </w:pPr>
+      <w:rPr>
+        <w:rFonts w:ascii="Symbol" w:hAnsi="Symbol" w:hint="default"/>
+      </w:rPr>
+    </w:lvl>
+    <w:lvl w:ilvl="7" w:tplc="0C0A0003" w:tentative="1">
+      <w:start w:val="1"/>
+      <w:numFmt w:val="bullet"/>
+      <w:lvlText w:val="o"/>
+      <w:lvlJc w:val="left"/>
+      <w:pPr>
+        <w:ind w:left="5760" w:hanging="360"/>
+      </w:pPr>
+      <w:rPr>
+        <w:rFonts w:ascii="Courier New" w:hAnsi="Courier New" w:cs="Courier New" w:hint="default"/>
+      </w:rPr>
+    </w:lvl>
+    <w:lvl w:ilvl="8" w:tplc="0C0A0005" w:tentative="1">
+      <w:start w:val="1"/>
+      <w:numFmt w:val="bullet"/>
+      <w:lvlText w:val=""/>
+      <w:lvlJc w:val="left"/>
+      <w:pPr>
+        <w:ind w:left="6480" w:hanging="360"/>
+      </w:pPr>
+      <w:rPr>
+        <w:rFonts w:ascii="Wingdings" w:hAnsi="Wingdings" w:hint="default"/>
+      </w:rPr>
+    </w:lvl>
+  </w:abstractNum>
+  <w:abstractNum w:abstractNumId="8">
     <w:nsid w:val="4C285FA0"/>
     <w:multiLevelType w:val="hybridMultilevel"/>
     <w:tmpl w:val="368019D2"/>
@@ -15113,7 +15927,7 @@
       </w:rPr>
     </w:lvl>
   </w:abstractNum>
-  <w:abstractNum w:abstractNumId="8">
+  <w:abstractNum w:abstractNumId="9">
     <w:nsid w:val="57BB5E45"/>
     <w:multiLevelType w:val="hybridMultilevel"/>
     <w:tmpl w:val="546E56CA"/>
@@ -15226,7 +16040,7 @@
       </w:rPr>
     </w:lvl>
   </w:abstractNum>
-  <w:abstractNum w:abstractNumId="9">
+  <w:abstractNum w:abstractNumId="10">
     <w:nsid w:val="5CCA008B"/>
     <w:multiLevelType w:val="hybridMultilevel"/>
     <w:tmpl w:val="265E55D6"/>
@@ -15339,7 +16153,7 @@
       </w:rPr>
     </w:lvl>
   </w:abstractNum>
-  <w:abstractNum w:abstractNumId="10">
+  <w:abstractNum w:abstractNumId="11">
     <w:nsid w:val="71A52A30"/>
     <w:multiLevelType w:val="singleLevel"/>
     <w:tmpl w:val="27D202C6"/>
@@ -15355,7 +16169,7 @@
       </w:pPr>
     </w:lvl>
   </w:abstractNum>
-  <w:abstractNum w:abstractNumId="11">
+  <w:abstractNum w:abstractNumId="12">
     <w:nsid w:val="76074884"/>
     <w:multiLevelType w:val="hybridMultilevel"/>
     <w:tmpl w:val="6AA22BAC"/>
@@ -15468,7 +16282,7 @@
       </w:rPr>
     </w:lvl>
   </w:abstractNum>
-  <w:abstractNum w:abstractNumId="12">
+  <w:abstractNum w:abstractNumId="13">
     <w:nsid w:val="79923329"/>
     <w:multiLevelType w:val="hybridMultilevel"/>
     <w:tmpl w:val="51860D22"/>
@@ -15585,10 +16399,10 @@
     <w:abstractNumId w:val="0"/>
   </w:num>
   <w:num w:numId="2">
-    <w:abstractNumId w:val="10"/>
+    <w:abstractNumId w:val="11"/>
   </w:num>
   <w:num w:numId="3">
-    <w:abstractNumId w:val="10"/>
+    <w:abstractNumId w:val="11"/>
     <w:lvlOverride w:ilvl="0">
       <w:lvl w:ilvl="0">
         <w:start w:val="1"/>
@@ -15604,16 +16418,16 @@
     </w:lvlOverride>
   </w:num>
   <w:num w:numId="4">
-    <w:abstractNumId w:val="8"/>
+    <w:abstractNumId w:val="9"/>
   </w:num>
   <w:num w:numId="5">
     <w:abstractNumId w:val="6"/>
   </w:num>
   <w:num w:numId="6">
-    <w:abstractNumId w:val="9"/>
+    <w:abstractNumId w:val="10"/>
   </w:num>
   <w:num w:numId="7">
-    <w:abstractNumId w:val="12"/>
+    <w:abstractNumId w:val="13"/>
   </w:num>
   <w:num w:numId="8">
     <w:abstractNumId w:val="5"/>
@@ -15622,7 +16436,7 @@
     <w:abstractNumId w:val="2"/>
   </w:num>
   <w:num w:numId="10">
-    <w:abstractNumId w:val="7"/>
+    <w:abstractNumId w:val="8"/>
   </w:num>
   <w:num w:numId="11">
     <w:abstractNumId w:val="3"/>
@@ -15634,7 +16448,10 @@
     <w:abstractNumId w:val="1"/>
   </w:num>
   <w:num w:numId="14">
-    <w:abstractNumId w:val="11"/>
+    <w:abstractNumId w:val="12"/>
+  </w:num>
+  <w:num w:numId="15">
+    <w:abstractNumId w:val="7"/>
   </w:num>
 </w:numbering>
 </file>
@@ -17075,7 +17892,7 @@
 </file>
 
 <file path=customXml/itemProps2.xml><?xml version="1.0" encoding="utf-8"?>
-<ds:datastoreItem xmlns:ds="http://schemas.openxmlformats.org/officeDocument/2006/customXml" ds:itemID="{286B857A-F2D2-413D-8D1E-05187776F795}">
+<ds:datastoreItem xmlns:ds="http://schemas.openxmlformats.org/officeDocument/2006/customXml" ds:itemID="{C8E7B95A-3BB8-4DBD-91AA-5F8831295CDC}">
   <ds:schemaRefs>
     <ds:schemaRef ds:uri="http://schemas.openxmlformats.org/officeDocument/2006/bibliography"/>
   </ds:schemaRefs>
